--- a/Hausuebung/Hue03/HÜ03.docx
+++ b/Hausuebung/Hue03/HÜ03.docx
@@ -26,7 +26,6 @@
               <w:pStyle w:val="berschrift1"/>
               <w:spacing w:before="0"/>
               <w:jc w:val="left"/>
-              <w:outlineLvl w:val="0"/>
             </w:pPr>
             <w:r>
               <w:t>HÜ</w:t>
@@ -111,6 +110,9 @@
             <w:r>
               <w:t xml:space="preserve"> </w:t>
             </w:r>
+            <w:r>
+              <w:t xml:space="preserve">10-20 </w:t>
+            </w:r>
           </w:p>
         </w:tc>
       </w:tr>
@@ -127,6 +129,12 @@
             <w:pPr>
               <w:jc w:val="left"/>
             </w:pPr>
+            <w:r>
+              <w:t xml:space="preserve">Bezüglich den Aufwand, </w:t>
+            </w:r>
+            <w:r>
+              <w:t>ab einen gewissen Punkt habe ich aufgehört zu zählen</w:t>
+            </w:r>
           </w:p>
         </w:tc>
         <w:tc>
@@ -280,9 +288,5090 @@
         <w:t>Verwenden Sie zum Testen die zur Verfügung gestellten Textdateien.</w:t>
       </w:r>
     </w:p>
+    <w:p/>
+    <w:p>
+      <w:pPr>
+        <w:pStyle w:val="berschrift1"/>
+      </w:pPr>
+      <w:r>
+        <w:t>S</w:t>
+      </w:r>
+      <w:r>
+        <w:t>olution idea</w:t>
+      </w:r>
+    </w:p>
+    <w:p>
+      <w:pPr>
+        <w:rPr>
+          <w:lang w:val="en-GB"/>
+        </w:rPr>
+      </w:pPr>
+      <w:r>
+        <w:rPr>
+          <w:lang w:val="en-GB"/>
+        </w:rPr>
+        <w:t>Firstly, this homework was no f</w:t>
+      </w:r>
+      <w:r>
+        <w:rPr>
+          <w:lang w:val="en-GB"/>
+        </w:rPr>
+        <w:t xml:space="preserve">un for me. I have rewritten the code at least three times, because of the parallel programming and my problems with thread save variables. For this reason, my estimated work time is that high. Nevertheless, I finished my programming approach, could implement </w:t>
+      </w:r>
+      <w:r>
+        <w:rPr>
+          <w:lang w:val="en-GB"/>
+        </w:rPr>
+        <w:t>nice features, did it on my own and could learn a lot. Thank you for that!</w:t>
+      </w:r>
+    </w:p>
+    <w:p>
+      <w:pPr>
+        <w:rPr>
+          <w:lang w:val="en-GB"/>
+        </w:rPr>
+      </w:pPr>
+      <w:r>
+        <w:rPr>
+          <w:lang w:val="en-GB"/>
+        </w:rPr>
+        <w:t xml:space="preserve">I started working on this project, by designing a first version of the GUI. During this step I already </w:t>
+      </w:r>
+      <w:r>
+        <w:rPr>
+          <w:lang w:val="en-GB"/>
+        </w:rPr>
+        <w:t>noticed that a lot of my ideas would not work. Next, I tried to write the code</w:t>
+      </w:r>
+      <w:r>
+        <w:rPr>
+          <w:lang w:val="en-GB"/>
+        </w:rPr>
+        <w:t>. BTW I got the code for the code analysis from a school project from last year</w:t>
+      </w:r>
+      <w:r>
+        <w:rPr>
+          <w:lang w:val="en-GB"/>
+        </w:rPr>
+        <w:t xml:space="preserve">. After a few hours of </w:t>
+      </w:r>
+      <w:r>
+        <w:rPr>
+          <w:lang w:val="en-GB"/>
+        </w:rPr>
+        <w:t>research,</w:t>
+      </w:r>
+      <w:r>
+        <w:rPr>
+          <w:lang w:val="en-GB"/>
+        </w:rPr>
+        <w:t xml:space="preserve"> </w:t>
+      </w:r>
+      <w:r>
+        <w:rPr>
+          <w:lang w:val="en-GB"/>
+        </w:rPr>
+        <w:t>I</w:t>
+      </w:r>
+      <w:r>
+        <w:rPr>
+          <w:lang w:val="en-GB"/>
+        </w:rPr>
+        <w:t xml:space="preserve"> perfect</w:t>
+      </w:r>
+      <w:r>
+        <w:rPr>
+          <w:lang w:val="en-GB"/>
+        </w:rPr>
+        <w:t>ed</w:t>
+      </w:r>
+      <w:r>
+        <w:rPr>
+          <w:lang w:val="en-GB"/>
+        </w:rPr>
+        <w:t xml:space="preserve"> the file open dialogs.</w:t>
+      </w:r>
+      <w:r>
+        <w:rPr>
+          <w:lang w:val="en-GB"/>
+        </w:rPr>
+        <w:t xml:space="preserve"> After that all the time went into research, bug-fixing and rewriting the async-code. Finally, everything worked and I could optimize and improve the whole project, for example with a partly resizable GUI. </w:t>
+      </w:r>
+    </w:p>
+    <w:p>
+      <w:pPr>
+        <w:pStyle w:val="berschrift1"/>
+        <w:rPr>
+          <w:lang w:val="en-GB"/>
+        </w:rPr>
+      </w:pPr>
+      <w:r>
+        <w:rPr>
+          <w:lang w:val="en-GB"/>
+        </w:rPr>
+        <w:t>Code</w:t>
+      </w:r>
+    </w:p>
+    <w:p>
+      <w:pPr>
+        <w:rPr>
+          <w:lang w:val="en-GB"/>
+        </w:rPr>
+      </w:pPr>
+      <w:r>
+        <w:rPr>
+          <w:lang w:val="en-GB"/>
+        </w:rPr>
+        <w:t>Form1.cs</w:t>
+      </w:r>
+    </w:p>
+    <w:p>
+      <w:pPr>
+        <w:pStyle w:val="Code"/>
+        <w:rPr>
+          <w:lang w:val="en-GB"/>
+        </w:rPr>
+      </w:pPr>
+      <w:r>
+        <w:rPr>
+          <w:color w:val="0000FF"/>
+          <w:lang w:val="en-GB"/>
+        </w:rPr>
+        <w:t>using</w:t>
+      </w:r>
+      <w:r>
+        <w:rPr>
+          <w:lang w:val="en-GB"/>
+        </w:rPr>
+        <w:t xml:space="preserve"> System.Diagnostics.Metrics;</w:t>
+      </w:r>
+    </w:p>
+    <w:p>
+      <w:pPr>
+        <w:pStyle w:val="Code"/>
+        <w:rPr>
+          <w:lang w:val="en-GB"/>
+        </w:rPr>
+      </w:pPr>
+      <w:r>
+        <w:rPr>
+          <w:color w:val="0000FF"/>
+          <w:lang w:val="en-GB"/>
+        </w:rPr>
+        <w:t>using</w:t>
+      </w:r>
+      <w:r>
+        <w:rPr>
+          <w:lang w:val="en-GB"/>
+        </w:rPr>
+        <w:t xml:space="preserve"> System.Reflection;</w:t>
+      </w:r>
+    </w:p>
+    <w:p>
+      <w:pPr>
+        <w:pStyle w:val="Code"/>
+        <w:rPr>
+          <w:lang w:val="en-GB"/>
+        </w:rPr>
+      </w:pPr>
+      <w:r>
+        <w:rPr>
+          <w:color w:val="0000FF"/>
+          <w:lang w:val="en-GB"/>
+        </w:rPr>
+        <w:t>using</w:t>
+      </w:r>
+      <w:r>
+        <w:rPr>
+          <w:lang w:val="en-GB"/>
+        </w:rPr>
+        <w:t xml:space="preserve"> System.Windows.Forms;</w:t>
+      </w:r>
+    </w:p>
+    <w:p>
+      <w:pPr>
+        <w:pStyle w:val="Code"/>
+        <w:rPr>
+          <w:lang w:val="en-GB"/>
+        </w:rPr>
+      </w:pPr>
+    </w:p>
+    <w:p>
+      <w:pPr>
+        <w:pStyle w:val="Code"/>
+        <w:rPr>
+          <w:lang w:val="en-GB"/>
+        </w:rPr>
+      </w:pPr>
+      <w:r>
+        <w:rPr>
+          <w:color w:val="0000FF"/>
+          <w:lang w:val="en-GB"/>
+        </w:rPr>
+        <w:lastRenderedPageBreak/>
+        <w:t>namespace</w:t>
+      </w:r>
+      <w:r>
+        <w:rPr>
+          <w:lang w:val="en-GB"/>
+        </w:rPr>
+        <w:t xml:space="preserve"> HUE03</w:t>
+      </w:r>
+    </w:p>
+    <w:p>
+      <w:pPr>
+        <w:pStyle w:val="Code"/>
+        <w:rPr>
+          <w:lang w:val="en-GB"/>
+        </w:rPr>
+      </w:pPr>
+      <w:r>
+        <w:rPr>
+          <w:lang w:val="en-GB"/>
+        </w:rPr>
+        <w:t>{</w:t>
+      </w:r>
+    </w:p>
+    <w:p>
+      <w:pPr>
+        <w:pStyle w:val="Code"/>
+        <w:rPr>
+          <w:lang w:val="en-GB"/>
+        </w:rPr>
+      </w:pPr>
+      <w:r>
+        <w:rPr>
+          <w:lang w:val="en-GB"/>
+        </w:rPr>
+        <w:t xml:space="preserve">    </w:t>
+      </w:r>
+      <w:r>
+        <w:rPr>
+          <w:color w:val="0000FF"/>
+          <w:lang w:val="en-GB"/>
+        </w:rPr>
+        <w:t>public</w:t>
+      </w:r>
+      <w:r>
+        <w:rPr>
+          <w:lang w:val="en-GB"/>
+        </w:rPr>
+        <w:t xml:space="preserve"> </w:t>
+      </w:r>
+      <w:r>
+        <w:rPr>
+          <w:color w:val="0000FF"/>
+          <w:lang w:val="en-GB"/>
+        </w:rPr>
+        <w:t>partial</w:t>
+      </w:r>
+      <w:r>
+        <w:rPr>
+          <w:lang w:val="en-GB"/>
+        </w:rPr>
+        <w:t xml:space="preserve"> </w:t>
+      </w:r>
+      <w:r>
+        <w:rPr>
+          <w:color w:val="0000FF"/>
+          <w:lang w:val="en-GB"/>
+        </w:rPr>
+        <w:t>class</w:t>
+      </w:r>
+      <w:r>
+        <w:rPr>
+          <w:lang w:val="en-GB"/>
+        </w:rPr>
+        <w:t xml:space="preserve"> </w:t>
+      </w:r>
+      <w:r>
+        <w:rPr>
+          <w:color w:val="2B91AF"/>
+          <w:lang w:val="en-GB"/>
+        </w:rPr>
+        <w:t>Form1</w:t>
+      </w:r>
+      <w:r>
+        <w:rPr>
+          <w:lang w:val="en-GB"/>
+        </w:rPr>
+        <w:t xml:space="preserve"> : Form</w:t>
+      </w:r>
+    </w:p>
+    <w:p>
+      <w:pPr>
+        <w:pStyle w:val="Code"/>
+        <w:rPr>
+          <w:lang w:val="en-GB"/>
+        </w:rPr>
+      </w:pPr>
+      <w:r>
+        <w:rPr>
+          <w:lang w:val="en-GB"/>
+        </w:rPr>
+        <w:t xml:space="preserve">    {</w:t>
+      </w:r>
+    </w:p>
+    <w:p>
+      <w:pPr>
+        <w:pStyle w:val="Code"/>
+        <w:rPr>
+          <w:lang w:val="en-GB"/>
+        </w:rPr>
+      </w:pPr>
+    </w:p>
+    <w:p>
+      <w:pPr>
+        <w:pStyle w:val="Code"/>
+        <w:rPr>
+          <w:lang w:val="en-GB"/>
+        </w:rPr>
+      </w:pPr>
+      <w:r>
+        <w:rPr>
+          <w:lang w:val="en-GB"/>
+        </w:rPr>
+        <w:t xml:space="preserve">        </w:t>
+      </w:r>
+      <w:r>
+        <w:rPr>
+          <w:color w:val="0000FF"/>
+          <w:lang w:val="en-GB"/>
+        </w:rPr>
+        <w:t>int</w:t>
+      </w:r>
+      <w:r>
+        <w:rPr>
+          <w:lang w:val="en-GB"/>
+        </w:rPr>
+        <w:t xml:space="preserve"> numberOfCurrentTasks = 0;</w:t>
+      </w:r>
+    </w:p>
+    <w:p>
+      <w:pPr>
+        <w:pStyle w:val="Code"/>
+        <w:rPr>
+          <w:lang w:val="en-GB"/>
+        </w:rPr>
+      </w:pPr>
+      <w:r>
+        <w:rPr>
+          <w:lang w:val="en-GB"/>
+        </w:rPr>
+        <w:t xml:space="preserve">        </w:t>
+      </w:r>
+      <w:r>
+        <w:rPr>
+          <w:color w:val="0000FF"/>
+          <w:lang w:val="en-GB"/>
+        </w:rPr>
+        <w:t>int</w:t>
+      </w:r>
+      <w:r>
+        <w:rPr>
+          <w:lang w:val="en-GB"/>
+        </w:rPr>
+        <w:t xml:space="preserve"> numberOfFiles = 0;</w:t>
+      </w:r>
+    </w:p>
+    <w:p>
+      <w:pPr>
+        <w:pStyle w:val="Code"/>
+        <w:rPr>
+          <w:lang w:val="en-GB"/>
+        </w:rPr>
+      </w:pPr>
+      <w:r>
+        <w:rPr>
+          <w:lang w:val="en-GB"/>
+        </w:rPr>
+        <w:t xml:space="preserve">        </w:t>
+      </w:r>
+      <w:r>
+        <w:rPr>
+          <w:color w:val="0000FF"/>
+          <w:lang w:val="en-GB"/>
+        </w:rPr>
+        <w:t>int</w:t>
+      </w:r>
+      <w:r>
+        <w:rPr>
+          <w:lang w:val="en-GB"/>
+        </w:rPr>
+        <w:t xml:space="preserve"> numberOfAnalyzedFiles = 0;</w:t>
+      </w:r>
+    </w:p>
+    <w:p>
+      <w:pPr>
+        <w:pStyle w:val="Code"/>
+        <w:rPr>
+          <w:lang w:val="en-GB"/>
+        </w:rPr>
+      </w:pPr>
+    </w:p>
+    <w:p>
+      <w:pPr>
+        <w:pStyle w:val="Code"/>
+        <w:rPr>
+          <w:lang w:val="en-GB"/>
+        </w:rPr>
+      </w:pPr>
+      <w:r>
+        <w:rPr>
+          <w:lang w:val="en-GB"/>
+        </w:rPr>
+        <w:t xml:space="preserve">        List&lt;</w:t>
+      </w:r>
+      <w:r>
+        <w:rPr>
+          <w:color w:val="0000FF"/>
+          <w:lang w:val="en-GB"/>
+        </w:rPr>
+        <w:t>string</w:t>
+      </w:r>
+      <w:r>
+        <w:rPr>
+          <w:lang w:val="en-GB"/>
+        </w:rPr>
+        <w:t xml:space="preserve">&gt; queue = </w:t>
+      </w:r>
+      <w:r>
+        <w:rPr>
+          <w:color w:val="0000FF"/>
+          <w:lang w:val="en-GB"/>
+        </w:rPr>
+        <w:t>new</w:t>
+      </w:r>
+      <w:r>
+        <w:rPr>
+          <w:lang w:val="en-GB"/>
+        </w:rPr>
+        <w:t xml:space="preserve"> List&lt;</w:t>
+      </w:r>
+      <w:r>
+        <w:rPr>
+          <w:color w:val="0000FF"/>
+          <w:lang w:val="en-GB"/>
+        </w:rPr>
+        <w:t>string</w:t>
+      </w:r>
+      <w:r>
+        <w:rPr>
+          <w:lang w:val="en-GB"/>
+        </w:rPr>
+        <w:t>&gt;();</w:t>
+      </w:r>
+    </w:p>
+    <w:p>
+      <w:pPr>
+        <w:pStyle w:val="Code"/>
+        <w:rPr>
+          <w:lang w:val="en-GB"/>
+        </w:rPr>
+      </w:pPr>
+    </w:p>
+    <w:p>
+      <w:pPr>
+        <w:pStyle w:val="Code"/>
+        <w:rPr>
+          <w:lang w:val="en-GB"/>
+        </w:rPr>
+      </w:pPr>
+      <w:r>
+        <w:rPr>
+          <w:lang w:val="en-GB"/>
+        </w:rPr>
+        <w:t xml:space="preserve">        </w:t>
+      </w:r>
+      <w:r>
+        <w:rPr>
+          <w:color w:val="0000FF"/>
+          <w:lang w:val="en-GB"/>
+        </w:rPr>
+        <w:t>public</w:t>
+      </w:r>
+      <w:r>
+        <w:rPr>
+          <w:lang w:val="en-GB"/>
+        </w:rPr>
+        <w:t xml:space="preserve"> </w:t>
+      </w:r>
+      <w:r>
+        <w:rPr>
+          <w:color w:val="2B91AF"/>
+          <w:lang w:val="en-GB"/>
+        </w:rPr>
+        <w:t>Form1</w:t>
+      </w:r>
+      <w:r>
+        <w:rPr>
+          <w:lang w:val="en-GB"/>
+        </w:rPr>
+        <w:t>()</w:t>
+      </w:r>
+    </w:p>
+    <w:p>
+      <w:pPr>
+        <w:pStyle w:val="Code"/>
+        <w:rPr>
+          <w:lang w:val="en-GB"/>
+        </w:rPr>
+      </w:pPr>
+      <w:r>
+        <w:rPr>
+          <w:lang w:val="en-GB"/>
+        </w:rPr>
+        <w:t xml:space="preserve">        {</w:t>
+      </w:r>
+    </w:p>
+    <w:p>
+      <w:pPr>
+        <w:pStyle w:val="Code"/>
+        <w:rPr>
+          <w:lang w:val="en-GB"/>
+        </w:rPr>
+      </w:pPr>
+      <w:r>
+        <w:rPr>
+          <w:lang w:val="en-GB"/>
+        </w:rPr>
+        <w:t xml:space="preserve">            InitializeComponent();</w:t>
+      </w:r>
+    </w:p>
+    <w:p>
+      <w:pPr>
+        <w:pStyle w:val="Code"/>
+        <w:rPr>
+          <w:lang w:val="en-GB"/>
+        </w:rPr>
+      </w:pPr>
+      <w:r>
+        <w:rPr>
+          <w:lang w:val="en-GB"/>
+        </w:rPr>
+        <w:t xml:space="preserve">        }</w:t>
+      </w:r>
+    </w:p>
+    <w:p>
+      <w:pPr>
+        <w:pStyle w:val="Code"/>
+        <w:rPr>
+          <w:lang w:val="en-GB"/>
+        </w:rPr>
+      </w:pPr>
+    </w:p>
+    <w:p>
+      <w:pPr>
+        <w:pStyle w:val="Code"/>
+        <w:rPr>
+          <w:lang w:val="en-GB"/>
+        </w:rPr>
+      </w:pPr>
+      <w:r>
+        <w:rPr>
+          <w:lang w:val="en-GB"/>
+        </w:rPr>
+        <w:t xml:space="preserve">        </w:t>
+      </w:r>
+      <w:r>
+        <w:rPr>
+          <w:color w:val="0000FF"/>
+          <w:lang w:val="en-GB"/>
+        </w:rPr>
+        <w:t>private</w:t>
+      </w:r>
+      <w:r>
+        <w:rPr>
+          <w:lang w:val="en-GB"/>
+        </w:rPr>
+        <w:t xml:space="preserve"> </w:t>
+      </w:r>
+      <w:r>
+        <w:rPr>
+          <w:color w:val="0000FF"/>
+          <w:lang w:val="en-GB"/>
+        </w:rPr>
+        <w:t>void</w:t>
+      </w:r>
+      <w:r>
+        <w:rPr>
+          <w:lang w:val="en-GB"/>
+        </w:rPr>
+        <w:t xml:space="preserve"> btnLoadFiles_Click(</w:t>
+      </w:r>
+      <w:r>
+        <w:rPr>
+          <w:color w:val="0000FF"/>
+          <w:lang w:val="en-GB"/>
+        </w:rPr>
+        <w:t>object</w:t>
+      </w:r>
+      <w:r>
+        <w:rPr>
+          <w:lang w:val="en-GB"/>
+        </w:rPr>
+        <w:t xml:space="preserve"> sender, EventArgs e)</w:t>
+      </w:r>
+    </w:p>
+    <w:p>
+      <w:pPr>
+        <w:pStyle w:val="Code"/>
+        <w:rPr>
+          <w:lang w:val="en-GB"/>
+        </w:rPr>
+      </w:pPr>
+      <w:r>
+        <w:rPr>
+          <w:lang w:val="en-GB"/>
+        </w:rPr>
+        <w:t xml:space="preserve">        {</w:t>
+      </w:r>
+    </w:p>
+    <w:p>
+      <w:pPr>
+        <w:pStyle w:val="Code"/>
+        <w:rPr>
+          <w:lang w:val="en-GB"/>
+        </w:rPr>
+      </w:pPr>
+      <w:r>
+        <w:rPr>
+          <w:lang w:val="en-GB"/>
+        </w:rPr>
+        <w:t xml:space="preserve">            OpenFileDialog dialog = </w:t>
+      </w:r>
+      <w:r>
+        <w:rPr>
+          <w:color w:val="0000FF"/>
+          <w:lang w:val="en-GB"/>
+        </w:rPr>
+        <w:t>new</w:t>
+      </w:r>
+      <w:r>
+        <w:rPr>
+          <w:lang w:val="en-GB"/>
+        </w:rPr>
+        <w:t xml:space="preserve"> OpenFileDialog();</w:t>
+      </w:r>
+    </w:p>
+    <w:p>
+      <w:pPr>
+        <w:pStyle w:val="Code"/>
+        <w:rPr>
+          <w:lang w:val="en-GB"/>
+        </w:rPr>
+      </w:pPr>
+      <w:r>
+        <w:rPr>
+          <w:lang w:val="en-GB"/>
+        </w:rPr>
+        <w:t xml:space="preserve">            dialog.Title = </w:t>
+      </w:r>
+      <w:r>
+        <w:rPr>
+          <w:color w:val="A31515"/>
+          <w:lang w:val="en-GB"/>
+        </w:rPr>
+        <w:t>"Select files to analyze"</w:t>
+      </w:r>
+      <w:r>
+        <w:rPr>
+          <w:lang w:val="en-GB"/>
+        </w:rPr>
+        <w:t>;</w:t>
+      </w:r>
+    </w:p>
+    <w:p>
+      <w:pPr>
+        <w:pStyle w:val="Code"/>
+        <w:rPr>
+          <w:lang w:val="en-GB"/>
+        </w:rPr>
+      </w:pPr>
+      <w:r>
+        <w:rPr>
+          <w:lang w:val="en-GB"/>
+        </w:rPr>
+        <w:t xml:space="preserve">            dialog.InitialDirectory = </w:t>
+      </w:r>
+      <w:r>
+        <w:rPr>
+          <w:color w:val="A31515"/>
+          <w:lang w:val="en-GB"/>
+        </w:rPr>
+        <w:t>"C:\\"</w:t>
+      </w:r>
+      <w:r>
+        <w:rPr>
+          <w:lang w:val="en-GB"/>
+        </w:rPr>
+        <w:t>;</w:t>
+      </w:r>
+    </w:p>
+    <w:p>
+      <w:pPr>
+        <w:pStyle w:val="Code"/>
+        <w:rPr>
+          <w:lang w:val="en-GB"/>
+        </w:rPr>
+      </w:pPr>
+      <w:r>
+        <w:rPr>
+          <w:lang w:val="en-GB"/>
+        </w:rPr>
+        <w:t xml:space="preserve">            dialog.Filter = </w:t>
+      </w:r>
+      <w:r>
+        <w:rPr>
+          <w:color w:val="A31515"/>
+          <w:lang w:val="en-GB"/>
+        </w:rPr>
+        <w:t>"txt files (*.txt)|*.txt"</w:t>
+      </w:r>
+      <w:r>
+        <w:rPr>
+          <w:lang w:val="en-GB"/>
+        </w:rPr>
+        <w:t>;</w:t>
+      </w:r>
+    </w:p>
+    <w:p>
+      <w:pPr>
+        <w:pStyle w:val="Code"/>
+        <w:rPr>
+          <w:lang w:val="en-GB"/>
+        </w:rPr>
+      </w:pPr>
+      <w:r>
+        <w:rPr>
+          <w:lang w:val="en-GB"/>
+        </w:rPr>
+        <w:t xml:space="preserve">            dialog.Multiselect = </w:t>
+      </w:r>
+      <w:r>
+        <w:rPr>
+          <w:color w:val="0000FF"/>
+          <w:lang w:val="en-GB"/>
+        </w:rPr>
+        <w:t>true</w:t>
+      </w:r>
+      <w:r>
+        <w:rPr>
+          <w:lang w:val="en-GB"/>
+        </w:rPr>
+        <w:t>;</w:t>
+      </w:r>
+    </w:p>
+    <w:p>
+      <w:pPr>
+        <w:pStyle w:val="Code"/>
+        <w:rPr>
+          <w:lang w:val="de-DE"/>
+        </w:rPr>
+      </w:pPr>
+      <w:r>
+        <w:rPr>
+          <w:lang w:val="en-GB"/>
+        </w:rPr>
+        <w:t xml:space="preserve">            </w:t>
+      </w:r>
+      <w:r>
+        <w:rPr>
+          <w:color w:val="0000FF"/>
+          <w:lang w:val="de-DE"/>
+        </w:rPr>
+        <w:t>if</w:t>
+      </w:r>
+      <w:r>
+        <w:rPr>
+          <w:lang w:val="de-DE"/>
+        </w:rPr>
+        <w:t xml:space="preserve"> (dialog.ShowDialog() == DialogResult.OK)</w:t>
+      </w:r>
+    </w:p>
+    <w:p>
+      <w:pPr>
+        <w:pStyle w:val="Code"/>
+        <w:rPr>
+          <w:lang w:val="en-GB"/>
+        </w:rPr>
+      </w:pPr>
+      <w:r>
+        <w:rPr>
+          <w:lang w:val="de-DE"/>
+        </w:rPr>
+        <w:t xml:space="preserve">            </w:t>
+      </w:r>
+      <w:r>
+        <w:rPr>
+          <w:lang w:val="en-GB"/>
+        </w:rPr>
+        <w:t>{</w:t>
+      </w:r>
+    </w:p>
+    <w:p>
+      <w:pPr>
+        <w:pStyle w:val="Code"/>
+        <w:rPr>
+          <w:lang w:val="en-GB"/>
+        </w:rPr>
+      </w:pPr>
+      <w:r>
+        <w:rPr>
+          <w:lang w:val="en-GB"/>
+        </w:rPr>
+        <w:t xml:space="preserve">                </w:t>
+      </w:r>
+      <w:r>
+        <w:rPr>
+          <w:color w:val="0000FF"/>
+          <w:lang w:val="en-GB"/>
+        </w:rPr>
+        <w:t>foreach</w:t>
+      </w:r>
+      <w:r>
+        <w:rPr>
+          <w:lang w:val="en-GB"/>
+        </w:rPr>
+        <w:t>(</w:t>
+      </w:r>
+      <w:r>
+        <w:rPr>
+          <w:color w:val="0000FF"/>
+          <w:lang w:val="en-GB"/>
+        </w:rPr>
+        <w:t>string</w:t>
+      </w:r>
+      <w:r>
+        <w:rPr>
+          <w:lang w:val="en-GB"/>
+        </w:rPr>
+        <w:t xml:space="preserve"> file </w:t>
+      </w:r>
+      <w:r>
+        <w:rPr>
+          <w:color w:val="0000FF"/>
+          <w:lang w:val="en-GB"/>
+        </w:rPr>
+        <w:t>in</w:t>
+      </w:r>
+      <w:r>
+        <w:rPr>
+          <w:lang w:val="en-GB"/>
+        </w:rPr>
+        <w:t xml:space="preserve"> dialog.FileNames)</w:t>
+      </w:r>
+    </w:p>
+    <w:p>
+      <w:pPr>
+        <w:pStyle w:val="Code"/>
+        <w:rPr>
+          <w:lang w:val="en-GB"/>
+        </w:rPr>
+      </w:pPr>
+      <w:r>
+        <w:rPr>
+          <w:lang w:val="en-GB"/>
+        </w:rPr>
+        <w:t xml:space="preserve">                {</w:t>
+      </w:r>
+    </w:p>
+    <w:p>
+      <w:pPr>
+        <w:pStyle w:val="Code"/>
+        <w:rPr>
+          <w:lang w:val="en-GB"/>
+        </w:rPr>
+      </w:pPr>
+      <w:r>
+        <w:rPr>
+          <w:lang w:val="en-GB"/>
+        </w:rPr>
+        <w:t xml:space="preserve">                    </w:t>
+      </w:r>
+      <w:r>
+        <w:rPr>
+          <w:color w:val="0000FF"/>
+          <w:lang w:val="en-GB"/>
+        </w:rPr>
+        <w:t>this</w:t>
+      </w:r>
+      <w:r>
+        <w:rPr>
+          <w:lang w:val="en-GB"/>
+        </w:rPr>
+        <w:t>.numberOfFiles++;</w:t>
+      </w:r>
+    </w:p>
+    <w:p>
+      <w:pPr>
+        <w:pStyle w:val="Code"/>
+        <w:rPr>
+          <w:lang w:val="en-GB"/>
+        </w:rPr>
+      </w:pPr>
+      <w:r>
+        <w:rPr>
+          <w:lang w:val="en-GB"/>
+        </w:rPr>
+        <w:t xml:space="preserve">                    </w:t>
+      </w:r>
+      <w:r>
+        <w:rPr>
+          <w:color w:val="0000FF"/>
+          <w:lang w:val="en-GB"/>
+        </w:rPr>
+        <w:t>if</w:t>
+      </w:r>
+      <w:r>
+        <w:rPr>
+          <w:lang w:val="en-GB"/>
+        </w:rPr>
+        <w:t xml:space="preserve"> (</w:t>
+      </w:r>
+      <w:r>
+        <w:rPr>
+          <w:color w:val="0000FF"/>
+          <w:lang w:val="en-GB"/>
+        </w:rPr>
+        <w:t>this</w:t>
+      </w:r>
+      <w:r>
+        <w:rPr>
+          <w:lang w:val="en-GB"/>
+        </w:rPr>
+        <w:t xml:space="preserve">.numberOfCurrentTasks &lt; </w:t>
+      </w:r>
+      <w:r>
+        <w:rPr>
+          <w:color w:val="0000FF"/>
+          <w:lang w:val="en-GB"/>
+        </w:rPr>
+        <w:t>this</w:t>
+      </w:r>
+      <w:r>
+        <w:rPr>
+          <w:lang w:val="en-GB"/>
+        </w:rPr>
+        <w:t>.nudParallelAnalyses.Value)</w:t>
+      </w:r>
+    </w:p>
+    <w:p>
+      <w:pPr>
+        <w:pStyle w:val="Code"/>
+        <w:rPr>
+          <w:lang w:val="en-GB"/>
+        </w:rPr>
+      </w:pPr>
+      <w:r>
+        <w:rPr>
+          <w:lang w:val="en-GB"/>
+        </w:rPr>
+        <w:t xml:space="preserve">                    {</w:t>
+      </w:r>
+    </w:p>
+    <w:p>
+      <w:pPr>
+        <w:pStyle w:val="Code"/>
+        <w:rPr>
+          <w:lang w:val="en-GB"/>
+        </w:rPr>
+      </w:pPr>
+      <w:r>
+        <w:rPr>
+          <w:lang w:val="en-GB"/>
+        </w:rPr>
+        <w:t xml:space="preserve">                        Interlocked.Increment(</w:t>
+      </w:r>
+      <w:r>
+        <w:rPr>
+          <w:color w:val="0000FF"/>
+          <w:lang w:val="en-GB"/>
+        </w:rPr>
+        <w:t>ref</w:t>
+      </w:r>
+      <w:r>
+        <w:rPr>
+          <w:lang w:val="en-GB"/>
+        </w:rPr>
+        <w:t xml:space="preserve"> </w:t>
+      </w:r>
+      <w:r>
+        <w:rPr>
+          <w:color w:val="0000FF"/>
+          <w:lang w:val="en-GB"/>
+        </w:rPr>
+        <w:t>this</w:t>
+      </w:r>
+      <w:r>
+        <w:rPr>
+          <w:lang w:val="en-GB"/>
+        </w:rPr>
+        <w:t>.numberOfCurrentTasks);</w:t>
+      </w:r>
+    </w:p>
+    <w:p>
+      <w:pPr>
+        <w:pStyle w:val="Code"/>
+        <w:rPr>
+          <w:lang w:val="en-GB"/>
+        </w:rPr>
+      </w:pPr>
+      <w:r>
+        <w:rPr>
+          <w:lang w:val="en-GB"/>
+        </w:rPr>
+        <w:t xml:space="preserve">                        Task.Run(() =&gt; AnalyzeFile(file));</w:t>
+      </w:r>
+    </w:p>
+    <w:p>
+      <w:pPr>
+        <w:pStyle w:val="Code"/>
+        <w:rPr>
+          <w:lang w:val="en-GB"/>
+        </w:rPr>
+      </w:pPr>
+      <w:r>
+        <w:rPr>
+          <w:lang w:val="en-GB"/>
+        </w:rPr>
+        <w:t xml:space="preserve">                    }</w:t>
+      </w:r>
+    </w:p>
+    <w:p>
+      <w:pPr>
+        <w:pStyle w:val="Code"/>
+        <w:rPr>
+          <w:lang w:val="en-GB"/>
+        </w:rPr>
+      </w:pPr>
+      <w:r>
+        <w:rPr>
+          <w:lang w:val="en-GB"/>
+        </w:rPr>
+        <w:t xml:space="preserve">                    </w:t>
+      </w:r>
+      <w:r>
+        <w:rPr>
+          <w:color w:val="0000FF"/>
+          <w:lang w:val="en-GB"/>
+        </w:rPr>
+        <w:t>else</w:t>
+      </w:r>
+    </w:p>
+    <w:p>
+      <w:pPr>
+        <w:pStyle w:val="Code"/>
+        <w:rPr>
+          <w:lang w:val="en-GB"/>
+        </w:rPr>
+      </w:pPr>
+      <w:r>
+        <w:rPr>
+          <w:lang w:val="en-GB"/>
+        </w:rPr>
+        <w:t xml:space="preserve">                        </w:t>
+      </w:r>
+      <w:r>
+        <w:rPr>
+          <w:color w:val="0000FF"/>
+          <w:lang w:val="en-GB"/>
+        </w:rPr>
+        <w:t>this</w:t>
+      </w:r>
+      <w:r>
+        <w:rPr>
+          <w:lang w:val="en-GB"/>
+        </w:rPr>
+        <w:t>.queue.Add(file);</w:t>
+      </w:r>
+    </w:p>
+    <w:p>
+      <w:pPr>
+        <w:pStyle w:val="Code"/>
+        <w:rPr>
+          <w:lang w:val="en-GB"/>
+        </w:rPr>
+      </w:pPr>
+      <w:r>
+        <w:rPr>
+          <w:lang w:val="en-GB"/>
+        </w:rPr>
+        <w:t xml:space="preserve">                }</w:t>
+      </w:r>
+    </w:p>
+    <w:p>
+      <w:pPr>
+        <w:pStyle w:val="Code"/>
+        <w:rPr>
+          <w:lang w:val="en-GB"/>
+        </w:rPr>
+      </w:pPr>
+      <w:r>
+        <w:rPr>
+          <w:lang w:val="en-GB"/>
+        </w:rPr>
+        <w:t xml:space="preserve">                UpdateProgressBar();</w:t>
+      </w:r>
+    </w:p>
+    <w:p>
+      <w:pPr>
+        <w:pStyle w:val="Code"/>
+        <w:rPr>
+          <w:lang w:val="en-GB"/>
+        </w:rPr>
+      </w:pPr>
+      <w:r>
+        <w:rPr>
+          <w:lang w:val="en-GB"/>
+        </w:rPr>
+        <w:t xml:space="preserve">            }</w:t>
+      </w:r>
+    </w:p>
+    <w:p>
+      <w:pPr>
+        <w:pStyle w:val="Code"/>
+        <w:rPr>
+          <w:lang w:val="en-GB"/>
+        </w:rPr>
+      </w:pPr>
+      <w:r>
+        <w:rPr>
+          <w:lang w:val="en-GB"/>
+        </w:rPr>
+        <w:t xml:space="preserve">        }</w:t>
+      </w:r>
+    </w:p>
+    <w:p>
+      <w:pPr>
+        <w:pStyle w:val="Code"/>
+        <w:rPr>
+          <w:lang w:val="en-GB"/>
+        </w:rPr>
+      </w:pPr>
+    </w:p>
+    <w:p>
+      <w:pPr>
+        <w:pStyle w:val="Code"/>
+        <w:rPr>
+          <w:lang w:val="en-GB"/>
+        </w:rPr>
+      </w:pPr>
+      <w:r>
+        <w:rPr>
+          <w:lang w:val="en-GB"/>
+        </w:rPr>
+        <w:t xml:space="preserve">        </w:t>
+      </w:r>
+      <w:r>
+        <w:rPr>
+          <w:color w:val="0000FF"/>
+          <w:lang w:val="en-GB"/>
+        </w:rPr>
+        <w:t>public</w:t>
+      </w:r>
+      <w:r>
+        <w:rPr>
+          <w:lang w:val="en-GB"/>
+        </w:rPr>
+        <w:t xml:space="preserve"> </w:t>
+      </w:r>
+      <w:r>
+        <w:rPr>
+          <w:color w:val="0000FF"/>
+          <w:lang w:val="en-GB"/>
+        </w:rPr>
+        <w:t>void</w:t>
+      </w:r>
+      <w:r>
+        <w:rPr>
+          <w:lang w:val="en-GB"/>
+        </w:rPr>
+        <w:t xml:space="preserve"> AnalyzeFile(</w:t>
+      </w:r>
+      <w:r>
+        <w:rPr>
+          <w:color w:val="0000FF"/>
+          <w:lang w:val="en-GB"/>
+        </w:rPr>
+        <w:t>string</w:t>
+      </w:r>
+      <w:r>
+        <w:rPr>
+          <w:lang w:val="en-GB"/>
+        </w:rPr>
+        <w:t xml:space="preserve"> file)</w:t>
+      </w:r>
+    </w:p>
+    <w:p>
+      <w:pPr>
+        <w:pStyle w:val="Code"/>
+        <w:rPr>
+          <w:lang w:val="en-GB"/>
+        </w:rPr>
+      </w:pPr>
+      <w:r>
+        <w:rPr>
+          <w:lang w:val="en-GB"/>
+        </w:rPr>
+        <w:t xml:space="preserve">        {</w:t>
+      </w:r>
+    </w:p>
+    <w:p>
+      <w:pPr>
+        <w:pStyle w:val="Code"/>
+        <w:rPr>
+          <w:lang w:val="en-GB"/>
+        </w:rPr>
+      </w:pPr>
+      <w:r>
+        <w:rPr>
+          <w:lang w:val="en-GB"/>
+        </w:rPr>
+        <w:t xml:space="preserve">            </w:t>
+      </w:r>
+      <w:r>
+        <w:rPr>
+          <w:color w:val="0000FF"/>
+          <w:lang w:val="en-GB"/>
+        </w:rPr>
+        <w:t>if</w:t>
+      </w:r>
+      <w:r>
+        <w:rPr>
+          <w:lang w:val="en-GB"/>
+        </w:rPr>
+        <w:t xml:space="preserve"> (File.Exists(file))</w:t>
+      </w:r>
+    </w:p>
+    <w:p>
+      <w:pPr>
+        <w:pStyle w:val="Code"/>
+        <w:rPr>
+          <w:lang w:val="en-GB"/>
+        </w:rPr>
+      </w:pPr>
+      <w:r>
+        <w:rPr>
+          <w:lang w:val="en-GB"/>
+        </w:rPr>
+        <w:t xml:space="preserve">            {</w:t>
+      </w:r>
+    </w:p>
+    <w:p>
+      <w:pPr>
+        <w:pStyle w:val="Code"/>
+        <w:rPr>
+          <w:lang w:val="en-GB"/>
+        </w:rPr>
+      </w:pPr>
+      <w:r>
+        <w:rPr>
+          <w:lang w:val="en-GB"/>
+        </w:rPr>
+        <w:t xml:space="preserve">                </w:t>
+      </w:r>
+      <w:r>
+        <w:rPr>
+          <w:color w:val="0000FF"/>
+          <w:lang w:val="en-GB"/>
+        </w:rPr>
+        <w:t>string</w:t>
+      </w:r>
+      <w:r>
+        <w:rPr>
+          <w:lang w:val="en-GB"/>
+        </w:rPr>
+        <w:t xml:space="preserve"> filename = Path.GetFileName(file);</w:t>
+      </w:r>
+    </w:p>
+    <w:p>
+      <w:pPr>
+        <w:pStyle w:val="Code"/>
+        <w:rPr>
+          <w:lang w:val="en-GB"/>
+        </w:rPr>
+      </w:pPr>
+      <w:r>
+        <w:rPr>
+          <w:lang w:val="en-GB"/>
+        </w:rPr>
+        <w:t xml:space="preserve">                </w:t>
+      </w:r>
+      <w:r>
+        <w:rPr>
+          <w:color w:val="0000FF"/>
+          <w:lang w:val="en-GB"/>
+        </w:rPr>
+        <w:t>string</w:t>
+      </w:r>
+      <w:r>
+        <w:rPr>
+          <w:lang w:val="en-GB"/>
+        </w:rPr>
+        <w:t>[] lines = File.ReadAllLines(file);</w:t>
+      </w:r>
+    </w:p>
+    <w:p>
+      <w:pPr>
+        <w:pStyle w:val="Code"/>
+        <w:rPr>
+          <w:lang w:val="en-GB"/>
+        </w:rPr>
+      </w:pPr>
+    </w:p>
+    <w:p>
+      <w:pPr>
+        <w:pStyle w:val="Code"/>
+        <w:rPr>
+          <w:lang w:val="en-GB"/>
+        </w:rPr>
+      </w:pPr>
+      <w:r>
+        <w:rPr>
+          <w:lang w:val="en-GB"/>
+        </w:rPr>
+        <w:t xml:space="preserve">                Dictionary&lt;</w:t>
+      </w:r>
+      <w:r>
+        <w:rPr>
+          <w:color w:val="0000FF"/>
+          <w:lang w:val="en-GB"/>
+        </w:rPr>
+        <w:t>char</w:t>
+      </w:r>
+      <w:r>
+        <w:rPr>
+          <w:lang w:val="en-GB"/>
+        </w:rPr>
+        <w:t xml:space="preserve">, </w:t>
+      </w:r>
+      <w:r>
+        <w:rPr>
+          <w:color w:val="0000FF"/>
+          <w:lang w:val="en-GB"/>
+        </w:rPr>
+        <w:t>int</w:t>
+      </w:r>
+      <w:r>
+        <w:rPr>
+          <w:lang w:val="en-GB"/>
+        </w:rPr>
+        <w:t>&gt; frequency = FrequencyAnalysis(lines, filename);</w:t>
+      </w:r>
+    </w:p>
+    <w:p>
+      <w:pPr>
+        <w:pStyle w:val="Code"/>
+        <w:rPr>
+          <w:lang w:val="en-GB"/>
+        </w:rPr>
+      </w:pPr>
+    </w:p>
+    <w:p>
+      <w:pPr>
+        <w:pStyle w:val="Code"/>
+        <w:rPr>
+          <w:lang w:val="en-GB"/>
+        </w:rPr>
+      </w:pPr>
+      <w:r>
+        <w:rPr>
+          <w:lang w:val="en-GB"/>
+        </w:rPr>
+        <w:t xml:space="preserve">                File.WriteAllText(</w:t>
+      </w:r>
+      <w:r>
+        <w:rPr>
+          <w:color w:val="0000FF"/>
+          <w:lang w:val="en-GB"/>
+        </w:rPr>
+        <w:t>this</w:t>
+      </w:r>
+      <w:r>
+        <w:rPr>
+          <w:lang w:val="en-GB"/>
+        </w:rPr>
+        <w:t xml:space="preserve">.tbOutputPath.Text + filename, </w:t>
+      </w:r>
+      <w:r>
+        <w:rPr>
+          <w:color w:val="A31515"/>
+          <w:lang w:val="en-GB"/>
+        </w:rPr>
+        <w:t>"frequency analysis for the file '"</w:t>
+      </w:r>
+      <w:r>
+        <w:rPr>
+          <w:lang w:val="en-GB"/>
+        </w:rPr>
+        <w:t xml:space="preserve"> + filename + </w:t>
+      </w:r>
+      <w:r>
+        <w:rPr>
+          <w:color w:val="A31515"/>
+          <w:lang w:val="en-GB"/>
+        </w:rPr>
+        <w:t>"'\n\n"</w:t>
+      </w:r>
+      <w:r>
+        <w:rPr>
+          <w:lang w:val="en-GB"/>
+        </w:rPr>
+        <w:t>);</w:t>
+      </w:r>
+    </w:p>
+    <w:p>
+      <w:pPr>
+        <w:pStyle w:val="Code"/>
+        <w:rPr>
+          <w:lang w:val="en-GB"/>
+        </w:rPr>
+      </w:pPr>
+      <w:r>
+        <w:rPr>
+          <w:lang w:val="en-GB"/>
+        </w:rPr>
+        <w:t xml:space="preserve">                </w:t>
+      </w:r>
+      <w:r>
+        <w:rPr>
+          <w:color w:val="0000FF"/>
+          <w:lang w:val="en-GB"/>
+        </w:rPr>
+        <w:t>foreach</w:t>
+      </w:r>
+      <w:r>
+        <w:rPr>
+          <w:lang w:val="en-GB"/>
+        </w:rPr>
+        <w:t xml:space="preserve"> (KeyValuePair&lt;</w:t>
+      </w:r>
+      <w:r>
+        <w:rPr>
+          <w:color w:val="0000FF"/>
+          <w:lang w:val="en-GB"/>
+        </w:rPr>
+        <w:t>char</w:t>
+      </w:r>
+      <w:r>
+        <w:rPr>
+          <w:lang w:val="en-GB"/>
+        </w:rPr>
+        <w:t xml:space="preserve">, </w:t>
+      </w:r>
+      <w:r>
+        <w:rPr>
+          <w:color w:val="0000FF"/>
+          <w:lang w:val="en-GB"/>
+        </w:rPr>
+        <w:t>int</w:t>
+      </w:r>
+      <w:r>
+        <w:rPr>
+          <w:lang w:val="en-GB"/>
+        </w:rPr>
+        <w:t xml:space="preserve">&gt; character </w:t>
+      </w:r>
+      <w:r>
+        <w:rPr>
+          <w:color w:val="0000FF"/>
+          <w:lang w:val="en-GB"/>
+        </w:rPr>
+        <w:t>in</w:t>
+      </w:r>
+      <w:r>
+        <w:rPr>
+          <w:lang w:val="en-GB"/>
+        </w:rPr>
+        <w:t xml:space="preserve"> frequency)</w:t>
+      </w:r>
+    </w:p>
+    <w:p>
+      <w:pPr>
+        <w:pStyle w:val="Code"/>
+        <w:rPr>
+          <w:lang w:val="en-GB"/>
+        </w:rPr>
+      </w:pPr>
+      <w:r>
+        <w:rPr>
+          <w:lang w:val="en-GB"/>
+        </w:rPr>
+        <w:t xml:space="preserve">                {</w:t>
+      </w:r>
+    </w:p>
+    <w:p>
+      <w:pPr>
+        <w:pStyle w:val="Code"/>
+        <w:rPr>
+          <w:lang w:val="en-GB"/>
+        </w:rPr>
+      </w:pPr>
+      <w:r>
+        <w:rPr>
+          <w:lang w:val="en-GB"/>
+        </w:rPr>
+        <w:t xml:space="preserve">                    File.AppendAllText(</w:t>
+      </w:r>
+      <w:r>
+        <w:rPr>
+          <w:color w:val="0000FF"/>
+          <w:lang w:val="en-GB"/>
+        </w:rPr>
+        <w:t>this</w:t>
+      </w:r>
+      <w:r>
+        <w:rPr>
+          <w:lang w:val="en-GB"/>
+        </w:rPr>
+        <w:t xml:space="preserve">.tbOutputPath.Text + filename, character.Key + </w:t>
+      </w:r>
+      <w:r>
+        <w:rPr>
+          <w:color w:val="A31515"/>
+          <w:lang w:val="en-GB"/>
+        </w:rPr>
+        <w:t>": "</w:t>
+      </w:r>
+      <w:r>
+        <w:rPr>
+          <w:lang w:val="en-GB"/>
+        </w:rPr>
+        <w:t xml:space="preserve"> + character.Value + </w:t>
+      </w:r>
+      <w:r>
+        <w:rPr>
+          <w:color w:val="A31515"/>
+          <w:lang w:val="en-GB"/>
+        </w:rPr>
+        <w:t>"\n"</w:t>
+      </w:r>
+      <w:r>
+        <w:rPr>
+          <w:lang w:val="en-GB"/>
+        </w:rPr>
+        <w:t>);</w:t>
+      </w:r>
+    </w:p>
+    <w:p>
+      <w:pPr>
+        <w:pStyle w:val="Code"/>
+        <w:rPr>
+          <w:lang w:val="en-GB"/>
+        </w:rPr>
+      </w:pPr>
+      <w:r>
+        <w:rPr>
+          <w:lang w:val="en-GB"/>
+        </w:rPr>
+        <w:t xml:space="preserve">                }</w:t>
+      </w:r>
+    </w:p>
+    <w:p>
+      <w:pPr>
+        <w:pStyle w:val="Code"/>
+        <w:rPr>
+          <w:lang w:val="en-GB"/>
+        </w:rPr>
+      </w:pPr>
+      <w:r>
+        <w:rPr>
+          <w:lang w:val="en-GB"/>
+        </w:rPr>
+        <w:t xml:space="preserve">                </w:t>
+      </w:r>
+    </w:p>
+    <w:p>
+      <w:pPr>
+        <w:pStyle w:val="Code"/>
+        <w:rPr>
+          <w:lang w:val="en-GB"/>
+        </w:rPr>
+      </w:pPr>
+    </w:p>
+    <w:p>
+      <w:pPr>
+        <w:pStyle w:val="Code"/>
+        <w:rPr>
+          <w:lang w:val="en-GB"/>
+        </w:rPr>
+      </w:pPr>
+      <w:r>
+        <w:rPr>
+          <w:lang w:val="en-GB"/>
+        </w:rPr>
+        <w:t xml:space="preserve">                </w:t>
+      </w:r>
+      <w:r>
+        <w:rPr>
+          <w:color w:val="0000FF"/>
+          <w:lang w:val="en-GB"/>
+        </w:rPr>
+        <w:t>this</w:t>
+      </w:r>
+      <w:r>
+        <w:rPr>
+          <w:lang w:val="en-GB"/>
+        </w:rPr>
+        <w:t>.numberOfAnalyzedFiles++;</w:t>
+      </w:r>
+    </w:p>
+    <w:p>
+      <w:pPr>
+        <w:pStyle w:val="Code"/>
+        <w:rPr>
+          <w:lang w:val="en-GB"/>
+        </w:rPr>
+      </w:pPr>
+      <w:r>
+        <w:rPr>
+          <w:lang w:val="en-GB"/>
+        </w:rPr>
+        <w:t xml:space="preserve">                UpdateProgressBar();</w:t>
+      </w:r>
+    </w:p>
+    <w:p>
+      <w:pPr>
+        <w:pStyle w:val="Code"/>
+        <w:rPr>
+          <w:lang w:val="en-GB"/>
+        </w:rPr>
+      </w:pPr>
+      <w:r>
+        <w:rPr>
+          <w:lang w:val="en-GB"/>
+        </w:rPr>
+        <w:t xml:space="preserve">                Interlocked.Decrement(</w:t>
+      </w:r>
+      <w:r>
+        <w:rPr>
+          <w:color w:val="0000FF"/>
+          <w:lang w:val="en-GB"/>
+        </w:rPr>
+        <w:t>ref</w:t>
+      </w:r>
+      <w:r>
+        <w:rPr>
+          <w:lang w:val="en-GB"/>
+        </w:rPr>
+        <w:t xml:space="preserve"> </w:t>
+      </w:r>
+      <w:r>
+        <w:rPr>
+          <w:color w:val="0000FF"/>
+          <w:lang w:val="en-GB"/>
+        </w:rPr>
+        <w:t>this</w:t>
+      </w:r>
+      <w:r>
+        <w:rPr>
+          <w:lang w:val="en-GB"/>
+        </w:rPr>
+        <w:t>.numberOfCurrentTasks);</w:t>
+      </w:r>
+    </w:p>
+    <w:p>
+      <w:pPr>
+        <w:pStyle w:val="Code"/>
+        <w:rPr>
+          <w:lang w:val="en-GB"/>
+        </w:rPr>
+      </w:pPr>
+    </w:p>
+    <w:p>
+      <w:pPr>
+        <w:pStyle w:val="Code"/>
+        <w:rPr>
+          <w:lang w:val="en-GB"/>
+        </w:rPr>
+      </w:pPr>
+      <w:r>
+        <w:rPr>
+          <w:lang w:val="en-GB"/>
+        </w:rPr>
+        <w:t xml:space="preserve">                 </w:t>
+      </w:r>
+      <w:r>
+        <w:rPr>
+          <w:color w:val="0000FF"/>
+          <w:lang w:val="en-GB"/>
+        </w:rPr>
+        <w:t>if</w:t>
+      </w:r>
+      <w:r>
+        <w:rPr>
+          <w:lang w:val="en-GB"/>
+        </w:rPr>
+        <w:t xml:space="preserve"> (</w:t>
+      </w:r>
+      <w:r>
+        <w:rPr>
+          <w:color w:val="0000FF"/>
+          <w:lang w:val="en-GB"/>
+        </w:rPr>
+        <w:t>this</w:t>
+      </w:r>
+      <w:r>
+        <w:rPr>
+          <w:lang w:val="en-GB"/>
+        </w:rPr>
+        <w:t xml:space="preserve">.queue.Count &gt; 0 &amp;&amp; </w:t>
+      </w:r>
+      <w:r>
+        <w:rPr>
+          <w:color w:val="0000FF"/>
+          <w:lang w:val="en-GB"/>
+        </w:rPr>
+        <w:t>this</w:t>
+      </w:r>
+      <w:r>
+        <w:rPr>
+          <w:lang w:val="en-GB"/>
+        </w:rPr>
+        <w:t xml:space="preserve">.numberOfCurrentTasks &lt; </w:t>
+      </w:r>
+      <w:r>
+        <w:rPr>
+          <w:color w:val="0000FF"/>
+          <w:lang w:val="en-GB"/>
+        </w:rPr>
+        <w:t>this</w:t>
+      </w:r>
+      <w:r>
+        <w:rPr>
+          <w:lang w:val="en-GB"/>
+        </w:rPr>
+        <w:t>.nudParallelAnalyses.Value)</w:t>
+      </w:r>
+    </w:p>
+    <w:p>
+      <w:pPr>
+        <w:pStyle w:val="Code"/>
+        <w:rPr>
+          <w:lang w:val="en-GB"/>
+        </w:rPr>
+      </w:pPr>
+      <w:r>
+        <w:rPr>
+          <w:lang w:val="en-GB"/>
+        </w:rPr>
+        <w:t xml:space="preserve">                 {</w:t>
+      </w:r>
+    </w:p>
+    <w:p>
+      <w:pPr>
+        <w:pStyle w:val="Code"/>
+        <w:rPr>
+          <w:lang w:val="en-GB"/>
+        </w:rPr>
+      </w:pPr>
+      <w:r>
+        <w:rPr>
+          <w:lang w:val="en-GB"/>
+        </w:rPr>
+        <w:t xml:space="preserve">                     Interlocked.Increment(</w:t>
+      </w:r>
+      <w:r>
+        <w:rPr>
+          <w:color w:val="0000FF"/>
+          <w:lang w:val="en-GB"/>
+        </w:rPr>
+        <w:t>ref</w:t>
+      </w:r>
+      <w:r>
+        <w:rPr>
+          <w:lang w:val="en-GB"/>
+        </w:rPr>
+        <w:t xml:space="preserve"> </w:t>
+      </w:r>
+      <w:r>
+        <w:rPr>
+          <w:color w:val="0000FF"/>
+          <w:lang w:val="en-GB"/>
+        </w:rPr>
+        <w:t>this</w:t>
+      </w:r>
+      <w:r>
+        <w:rPr>
+          <w:lang w:val="en-GB"/>
+        </w:rPr>
+        <w:t>.numberOfCurrentTasks);</w:t>
+      </w:r>
+    </w:p>
+    <w:p>
+      <w:pPr>
+        <w:pStyle w:val="Code"/>
+        <w:rPr>
+          <w:lang w:val="en-GB"/>
+        </w:rPr>
+      </w:pPr>
+      <w:r>
+        <w:rPr>
+          <w:lang w:val="en-GB"/>
+        </w:rPr>
+        <w:t xml:space="preserve">                     </w:t>
+      </w:r>
+      <w:r>
+        <w:rPr>
+          <w:color w:val="0000FF"/>
+          <w:lang w:val="en-GB"/>
+        </w:rPr>
+        <w:t>string</w:t>
+      </w:r>
+      <w:r>
+        <w:rPr>
+          <w:lang w:val="en-GB"/>
+        </w:rPr>
+        <w:t xml:space="preserve"> temp = </w:t>
+      </w:r>
+      <w:r>
+        <w:rPr>
+          <w:color w:val="0000FF"/>
+          <w:lang w:val="en-GB"/>
+        </w:rPr>
+        <w:t>this</w:t>
+      </w:r>
+      <w:r>
+        <w:rPr>
+          <w:lang w:val="en-GB"/>
+        </w:rPr>
+        <w:t xml:space="preserve">.queue.ElementAt(0); </w:t>
+      </w:r>
+    </w:p>
+    <w:p>
+      <w:pPr>
+        <w:pStyle w:val="Code"/>
+        <w:rPr>
+          <w:lang w:val="en-GB"/>
+        </w:rPr>
+      </w:pPr>
+      <w:r>
+        <w:rPr>
+          <w:lang w:val="en-GB"/>
+        </w:rPr>
+        <w:t xml:space="preserve">                    </w:t>
+      </w:r>
+      <w:r>
+        <w:rPr>
+          <w:color w:val="0000FF"/>
+          <w:lang w:val="en-GB"/>
+        </w:rPr>
+        <w:t>this</w:t>
+      </w:r>
+      <w:r>
+        <w:rPr>
+          <w:lang w:val="en-GB"/>
+        </w:rPr>
+        <w:t>.queue.Remove(temp);</w:t>
+      </w:r>
+    </w:p>
+    <w:p>
+      <w:pPr>
+        <w:pStyle w:val="Code"/>
+        <w:rPr>
+          <w:lang w:val="en-GB"/>
+        </w:rPr>
+      </w:pPr>
+      <w:r>
+        <w:rPr>
+          <w:lang w:val="en-GB"/>
+        </w:rPr>
+        <w:t xml:space="preserve">                    Task.Run(() =&gt; AnalyzeFile(temp));</w:t>
+      </w:r>
+    </w:p>
+    <w:p>
+      <w:pPr>
+        <w:pStyle w:val="Code"/>
+        <w:rPr>
+          <w:lang w:val="en-GB"/>
+        </w:rPr>
+      </w:pPr>
+      <w:r>
+        <w:rPr>
+          <w:lang w:val="en-GB"/>
+        </w:rPr>
+        <w:t xml:space="preserve">                 }</w:t>
+      </w:r>
+    </w:p>
+    <w:p>
+      <w:pPr>
+        <w:pStyle w:val="Code"/>
+        <w:rPr>
+          <w:lang w:val="en-GB"/>
+        </w:rPr>
+      </w:pPr>
+      <w:r>
+        <w:rPr>
+          <w:lang w:val="en-GB"/>
+        </w:rPr>
+        <w:t xml:space="preserve">            }</w:t>
+      </w:r>
+    </w:p>
+    <w:p>
+      <w:pPr>
+        <w:pStyle w:val="Code"/>
+        <w:rPr>
+          <w:lang w:val="en-GB"/>
+        </w:rPr>
+      </w:pPr>
+      <w:r>
+        <w:rPr>
+          <w:lang w:val="en-GB"/>
+        </w:rPr>
+        <w:t xml:space="preserve">            </w:t>
+      </w:r>
+      <w:r>
+        <w:rPr>
+          <w:color w:val="0000FF"/>
+          <w:lang w:val="en-GB"/>
+        </w:rPr>
+        <w:t>else</w:t>
+      </w:r>
+    </w:p>
+    <w:p>
+      <w:pPr>
+        <w:pStyle w:val="Code"/>
+        <w:rPr>
+          <w:lang w:val="en-GB"/>
+        </w:rPr>
+      </w:pPr>
+      <w:r>
+        <w:rPr>
+          <w:lang w:val="en-GB"/>
+        </w:rPr>
+        <w:t xml:space="preserve">            {</w:t>
+      </w:r>
+    </w:p>
+    <w:p>
+      <w:pPr>
+        <w:pStyle w:val="Code"/>
+        <w:rPr>
+          <w:lang w:val="en-GB"/>
+        </w:rPr>
+      </w:pPr>
+      <w:r>
+        <w:rPr>
+          <w:lang w:val="en-GB"/>
+        </w:rPr>
+        <w:t xml:space="preserve">                </w:t>
+      </w:r>
+      <w:r>
+        <w:rPr>
+          <w:color w:val="0000FF"/>
+          <w:lang w:val="en-GB"/>
+        </w:rPr>
+        <w:t>this</w:t>
+      </w:r>
+      <w:r>
+        <w:rPr>
+          <w:lang w:val="en-GB"/>
+        </w:rPr>
+        <w:t>.numberOfFiles--;</w:t>
+      </w:r>
+    </w:p>
+    <w:p>
+      <w:pPr>
+        <w:pStyle w:val="Code"/>
+        <w:rPr>
+          <w:lang w:val="en-GB"/>
+        </w:rPr>
+      </w:pPr>
+      <w:r>
+        <w:rPr>
+          <w:lang w:val="en-GB"/>
+        </w:rPr>
+        <w:t xml:space="preserve">                UpdateProgressBar();</w:t>
+      </w:r>
+    </w:p>
+    <w:p>
+      <w:pPr>
+        <w:pStyle w:val="Code"/>
+        <w:rPr>
+          <w:lang w:val="en-GB"/>
+        </w:rPr>
+      </w:pPr>
+      <w:r>
+        <w:rPr>
+          <w:lang w:val="en-GB"/>
+        </w:rPr>
+        <w:t xml:space="preserve">                WriteInformation(String.Format(</w:t>
+      </w:r>
+      <w:r>
+        <w:rPr>
+          <w:color w:val="A31515"/>
+          <w:lang w:val="en-GB"/>
+        </w:rPr>
+        <w:t>"[ERROR] File with the path '{0}' could not be found!"</w:t>
+      </w:r>
+      <w:r>
+        <w:rPr>
+          <w:lang w:val="en-GB"/>
+        </w:rPr>
+        <w:t>, file));</w:t>
+      </w:r>
+    </w:p>
+    <w:p>
+      <w:pPr>
+        <w:pStyle w:val="Code"/>
+        <w:rPr>
+          <w:lang w:val="en-GB"/>
+        </w:rPr>
+      </w:pPr>
+      <w:r>
+        <w:rPr>
+          <w:lang w:val="en-GB"/>
+        </w:rPr>
+        <w:t xml:space="preserve">            }</w:t>
+      </w:r>
+    </w:p>
+    <w:p>
+      <w:pPr>
+        <w:pStyle w:val="Code"/>
+        <w:rPr>
+          <w:lang w:val="en-GB"/>
+        </w:rPr>
+      </w:pPr>
+      <w:r>
+        <w:rPr>
+          <w:lang w:val="en-GB"/>
+        </w:rPr>
+        <w:t xml:space="preserve">        }</w:t>
+      </w:r>
+    </w:p>
+    <w:p>
+      <w:pPr>
+        <w:pStyle w:val="Code"/>
+        <w:rPr>
+          <w:lang w:val="en-GB"/>
+        </w:rPr>
+      </w:pPr>
+    </w:p>
+    <w:p>
+      <w:pPr>
+        <w:pStyle w:val="Code"/>
+        <w:rPr>
+          <w:lang w:val="en-GB"/>
+        </w:rPr>
+      </w:pPr>
+      <w:r>
+        <w:rPr>
+          <w:lang w:val="en-GB"/>
+        </w:rPr>
+        <w:t xml:space="preserve">        </w:t>
+      </w:r>
+      <w:r>
+        <w:rPr>
+          <w:color w:val="0000FF"/>
+          <w:lang w:val="en-GB"/>
+        </w:rPr>
+        <w:t>public</w:t>
+      </w:r>
+      <w:r>
+        <w:rPr>
+          <w:lang w:val="en-GB"/>
+        </w:rPr>
+        <w:t xml:space="preserve"> Dictionary&lt;</w:t>
+      </w:r>
+      <w:r>
+        <w:rPr>
+          <w:color w:val="0000FF"/>
+          <w:lang w:val="en-GB"/>
+        </w:rPr>
+        <w:t>char</w:t>
+      </w:r>
+      <w:r>
+        <w:rPr>
+          <w:lang w:val="en-GB"/>
+        </w:rPr>
+        <w:t xml:space="preserve">, </w:t>
+      </w:r>
+      <w:r>
+        <w:rPr>
+          <w:color w:val="0000FF"/>
+          <w:lang w:val="en-GB"/>
+        </w:rPr>
+        <w:t>int</w:t>
+      </w:r>
+      <w:r>
+        <w:rPr>
+          <w:lang w:val="en-GB"/>
+        </w:rPr>
+        <w:t>&gt; FrequencyAnalysis(</w:t>
+      </w:r>
+      <w:r>
+        <w:rPr>
+          <w:color w:val="0000FF"/>
+          <w:lang w:val="en-GB"/>
+        </w:rPr>
+        <w:t>string</w:t>
+      </w:r>
+      <w:r>
+        <w:rPr>
+          <w:lang w:val="en-GB"/>
+        </w:rPr>
+        <w:t xml:space="preserve">[] lines, </w:t>
+      </w:r>
+      <w:r>
+        <w:rPr>
+          <w:color w:val="0000FF"/>
+          <w:lang w:val="en-GB"/>
+        </w:rPr>
+        <w:t>string</w:t>
+      </w:r>
+      <w:r>
+        <w:rPr>
+          <w:lang w:val="en-GB"/>
+        </w:rPr>
+        <w:t xml:space="preserve"> filename)</w:t>
+      </w:r>
+    </w:p>
+    <w:p>
+      <w:pPr>
+        <w:pStyle w:val="Code"/>
+        <w:rPr>
+          <w:lang w:val="en-GB"/>
+        </w:rPr>
+      </w:pPr>
+      <w:r>
+        <w:rPr>
+          <w:lang w:val="en-GB"/>
+        </w:rPr>
+        <w:t xml:space="preserve">        {</w:t>
+      </w:r>
+    </w:p>
+    <w:p>
+      <w:pPr>
+        <w:pStyle w:val="Code"/>
+        <w:rPr>
+          <w:lang w:val="en-GB"/>
+        </w:rPr>
+      </w:pPr>
+      <w:r>
+        <w:rPr>
+          <w:lang w:val="en-GB"/>
+        </w:rPr>
+        <w:t xml:space="preserve">            WriteInformation(String.Format(</w:t>
+      </w:r>
+      <w:r>
+        <w:rPr>
+          <w:color w:val="A31515"/>
+          <w:lang w:val="en-GB"/>
+        </w:rPr>
+        <w:t>"[INFO] The frequency analysis for the file '{0}' got startet."</w:t>
+      </w:r>
+      <w:r>
+        <w:rPr>
+          <w:lang w:val="en-GB"/>
+        </w:rPr>
+        <w:t>, filename));</w:t>
+      </w:r>
+    </w:p>
+    <w:p>
+      <w:pPr>
+        <w:pStyle w:val="Code"/>
+        <w:rPr>
+          <w:lang w:val="en-GB"/>
+        </w:rPr>
+      </w:pPr>
+    </w:p>
+    <w:p>
+      <w:pPr>
+        <w:pStyle w:val="Code"/>
+        <w:rPr>
+          <w:lang w:val="en-GB"/>
+        </w:rPr>
+      </w:pPr>
+      <w:r>
+        <w:rPr>
+          <w:lang w:val="en-GB"/>
+        </w:rPr>
+        <w:t xml:space="preserve">            Dictionary&lt;</w:t>
+      </w:r>
+      <w:r>
+        <w:rPr>
+          <w:color w:val="0000FF"/>
+          <w:lang w:val="en-GB"/>
+        </w:rPr>
+        <w:t>char</w:t>
+      </w:r>
+      <w:r>
+        <w:rPr>
+          <w:lang w:val="en-GB"/>
+        </w:rPr>
+        <w:t xml:space="preserve">, </w:t>
+      </w:r>
+      <w:r>
+        <w:rPr>
+          <w:color w:val="0000FF"/>
+          <w:lang w:val="en-GB"/>
+        </w:rPr>
+        <w:t>int</w:t>
+      </w:r>
+      <w:r>
+        <w:rPr>
+          <w:lang w:val="en-GB"/>
+        </w:rPr>
+        <w:t xml:space="preserve">&gt; frequency = </w:t>
+      </w:r>
+      <w:r>
+        <w:rPr>
+          <w:color w:val="0000FF"/>
+          <w:lang w:val="en-GB"/>
+        </w:rPr>
+        <w:t>new</w:t>
+      </w:r>
+      <w:r>
+        <w:rPr>
+          <w:lang w:val="en-GB"/>
+        </w:rPr>
+        <w:t xml:space="preserve"> Dictionary&lt;</w:t>
+      </w:r>
+      <w:r>
+        <w:rPr>
+          <w:color w:val="0000FF"/>
+          <w:lang w:val="en-GB"/>
+        </w:rPr>
+        <w:t>char</w:t>
+      </w:r>
+      <w:r>
+        <w:rPr>
+          <w:lang w:val="en-GB"/>
+        </w:rPr>
+        <w:t xml:space="preserve">, </w:t>
+      </w:r>
+      <w:r>
+        <w:rPr>
+          <w:color w:val="0000FF"/>
+          <w:lang w:val="en-GB"/>
+        </w:rPr>
+        <w:t>int</w:t>
+      </w:r>
+      <w:r>
+        <w:rPr>
+          <w:lang w:val="en-GB"/>
+        </w:rPr>
+        <w:t>&gt;();</w:t>
+      </w:r>
+    </w:p>
+    <w:p>
+      <w:pPr>
+        <w:pStyle w:val="Code"/>
+        <w:rPr>
+          <w:lang w:val="en-GB"/>
+        </w:rPr>
+      </w:pPr>
+    </w:p>
+    <w:p>
+      <w:pPr>
+        <w:pStyle w:val="Code"/>
+        <w:rPr>
+          <w:lang w:val="en-GB"/>
+        </w:rPr>
+      </w:pPr>
+      <w:r>
+        <w:rPr>
+          <w:lang w:val="en-GB"/>
+        </w:rPr>
+        <w:t xml:space="preserve">            </w:t>
+      </w:r>
+      <w:r>
+        <w:rPr>
+          <w:color w:val="0000FF"/>
+          <w:lang w:val="en-GB"/>
+        </w:rPr>
+        <w:t>for</w:t>
+      </w:r>
+      <w:r>
+        <w:rPr>
+          <w:lang w:val="en-GB"/>
+        </w:rPr>
+        <w:t>(</w:t>
+      </w:r>
+      <w:r>
+        <w:rPr>
+          <w:color w:val="0000FF"/>
+          <w:lang w:val="en-GB"/>
+        </w:rPr>
+        <w:t>int</w:t>
+      </w:r>
+      <w:r>
+        <w:rPr>
+          <w:lang w:val="en-GB"/>
+        </w:rPr>
+        <w:t xml:space="preserve"> i = 0; i &lt; lines.Length - 1; i++)</w:t>
+      </w:r>
+    </w:p>
+    <w:p>
+      <w:pPr>
+        <w:pStyle w:val="Code"/>
+        <w:rPr>
+          <w:lang w:val="en-GB"/>
+        </w:rPr>
+      </w:pPr>
+      <w:r>
+        <w:rPr>
+          <w:lang w:val="en-GB"/>
+        </w:rPr>
+        <w:t xml:space="preserve">            {</w:t>
+      </w:r>
+    </w:p>
+    <w:p>
+      <w:pPr>
+        <w:pStyle w:val="Code"/>
+        <w:rPr>
+          <w:lang w:val="en-GB"/>
+        </w:rPr>
+      </w:pPr>
+      <w:r>
+        <w:rPr>
+          <w:lang w:val="en-GB"/>
+        </w:rPr>
+        <w:t xml:space="preserve">                </w:t>
+      </w:r>
+      <w:r>
+        <w:rPr>
+          <w:color w:val="0000FF"/>
+          <w:lang w:val="en-GB"/>
+        </w:rPr>
+        <w:t>foreach</w:t>
+      </w:r>
+      <w:r>
+        <w:rPr>
+          <w:lang w:val="en-GB"/>
+        </w:rPr>
+        <w:t>(</w:t>
+      </w:r>
+      <w:r>
+        <w:rPr>
+          <w:color w:val="0000FF"/>
+          <w:lang w:val="en-GB"/>
+        </w:rPr>
+        <w:t>char</w:t>
+      </w:r>
+      <w:r>
+        <w:rPr>
+          <w:lang w:val="en-GB"/>
+        </w:rPr>
+        <w:t xml:space="preserve"> character </w:t>
+      </w:r>
+      <w:r>
+        <w:rPr>
+          <w:color w:val="0000FF"/>
+          <w:lang w:val="en-GB"/>
+        </w:rPr>
+        <w:t>in</w:t>
+      </w:r>
+      <w:r>
+        <w:rPr>
+          <w:lang w:val="en-GB"/>
+        </w:rPr>
+        <w:t xml:space="preserve"> lines[i])</w:t>
+      </w:r>
+    </w:p>
+    <w:p>
+      <w:pPr>
+        <w:pStyle w:val="Code"/>
+        <w:rPr>
+          <w:lang w:val="en-GB"/>
+        </w:rPr>
+      </w:pPr>
+      <w:r>
+        <w:rPr>
+          <w:lang w:val="en-GB"/>
+        </w:rPr>
+        <w:t xml:space="preserve">                {</w:t>
+      </w:r>
+    </w:p>
+    <w:p>
+      <w:pPr>
+        <w:pStyle w:val="Code"/>
+        <w:rPr>
+          <w:lang w:val="en-GB"/>
+        </w:rPr>
+      </w:pPr>
+      <w:r>
+        <w:rPr>
+          <w:lang w:val="en-GB"/>
+        </w:rPr>
+        <w:t xml:space="preserve">                    </w:t>
+      </w:r>
+      <w:r>
+        <w:rPr>
+          <w:color w:val="0000FF"/>
+          <w:lang w:val="en-GB"/>
+        </w:rPr>
+        <w:t>if</w:t>
+      </w:r>
+      <w:r>
+        <w:rPr>
+          <w:lang w:val="en-GB"/>
+        </w:rPr>
+        <w:t xml:space="preserve"> (frequency.ContainsKey(character))</w:t>
+      </w:r>
+    </w:p>
+    <w:p>
+      <w:pPr>
+        <w:pStyle w:val="Code"/>
+        <w:rPr>
+          <w:lang w:val="en-GB"/>
+        </w:rPr>
+      </w:pPr>
+      <w:r>
+        <w:rPr>
+          <w:lang w:val="en-GB"/>
+        </w:rPr>
+        <w:t xml:space="preserve">                        frequency[character]++;</w:t>
+      </w:r>
+    </w:p>
+    <w:p>
+      <w:pPr>
+        <w:pStyle w:val="Code"/>
+        <w:rPr>
+          <w:lang w:val="en-GB"/>
+        </w:rPr>
+      </w:pPr>
+      <w:r>
+        <w:rPr>
+          <w:lang w:val="en-GB"/>
+        </w:rPr>
+        <w:t xml:space="preserve">                    </w:t>
+      </w:r>
+      <w:r>
+        <w:rPr>
+          <w:color w:val="0000FF"/>
+          <w:lang w:val="en-GB"/>
+        </w:rPr>
+        <w:t>else</w:t>
+      </w:r>
+    </w:p>
+    <w:p>
+      <w:pPr>
+        <w:pStyle w:val="Code"/>
+        <w:rPr>
+          <w:lang w:val="en-GB"/>
+        </w:rPr>
+      </w:pPr>
+      <w:r>
+        <w:rPr>
+          <w:lang w:val="en-GB"/>
+        </w:rPr>
+        <w:t xml:space="preserve">                        frequency[character] = 1;</w:t>
+      </w:r>
+    </w:p>
+    <w:p>
+      <w:pPr>
+        <w:pStyle w:val="Code"/>
+        <w:rPr>
+          <w:lang w:val="en-GB"/>
+        </w:rPr>
+      </w:pPr>
+      <w:r>
+        <w:rPr>
+          <w:lang w:val="en-GB"/>
+        </w:rPr>
+        <w:t xml:space="preserve">                }</w:t>
+      </w:r>
+    </w:p>
+    <w:p>
+      <w:pPr>
+        <w:pStyle w:val="Code"/>
+        <w:rPr>
+          <w:lang w:val="en-GB"/>
+        </w:rPr>
+      </w:pPr>
+      <w:r>
+        <w:rPr>
+          <w:lang w:val="en-GB"/>
+        </w:rPr>
+        <w:t xml:space="preserve">            }</w:t>
+      </w:r>
+    </w:p>
+    <w:p>
+      <w:pPr>
+        <w:pStyle w:val="Code"/>
+        <w:rPr>
+          <w:lang w:val="en-GB"/>
+        </w:rPr>
+      </w:pPr>
+      <w:r>
+        <w:rPr>
+          <w:lang w:val="en-GB"/>
+        </w:rPr>
+        <w:t xml:space="preserve">            WriteInformation(String.Format(</w:t>
+      </w:r>
+      <w:r>
+        <w:rPr>
+          <w:color w:val="A31515"/>
+          <w:lang w:val="en-GB"/>
+        </w:rPr>
+        <w:t>"[INFO] The frequency analysis for the file '{0}' is finished."</w:t>
+      </w:r>
+      <w:r>
+        <w:rPr>
+          <w:lang w:val="en-GB"/>
+        </w:rPr>
+        <w:t>, filename));</w:t>
+      </w:r>
+    </w:p>
+    <w:p>
+      <w:pPr>
+        <w:pStyle w:val="Code"/>
+        <w:rPr>
+          <w:lang w:val="en-GB"/>
+        </w:rPr>
+      </w:pPr>
+      <w:r>
+        <w:rPr>
+          <w:lang w:val="en-GB"/>
+        </w:rPr>
+        <w:t xml:space="preserve">            </w:t>
+      </w:r>
+      <w:r>
+        <w:rPr>
+          <w:color w:val="0000FF"/>
+          <w:lang w:val="en-GB"/>
+        </w:rPr>
+        <w:t>return</w:t>
+      </w:r>
+      <w:r>
+        <w:rPr>
+          <w:lang w:val="en-GB"/>
+        </w:rPr>
+        <w:t xml:space="preserve"> frequency;</w:t>
+      </w:r>
+    </w:p>
+    <w:p>
+      <w:pPr>
+        <w:pStyle w:val="Code"/>
+        <w:rPr>
+          <w:lang w:val="en-GB"/>
+        </w:rPr>
+      </w:pPr>
+      <w:r>
+        <w:rPr>
+          <w:lang w:val="en-GB"/>
+        </w:rPr>
+        <w:t xml:space="preserve">        }</w:t>
+      </w:r>
+    </w:p>
+    <w:p>
+      <w:pPr>
+        <w:pStyle w:val="Code"/>
+        <w:rPr>
+          <w:lang w:val="en-GB"/>
+        </w:rPr>
+      </w:pPr>
+    </w:p>
+    <w:p>
+      <w:pPr>
+        <w:pStyle w:val="Code"/>
+        <w:rPr>
+          <w:lang w:val="en-GB"/>
+        </w:rPr>
+      </w:pPr>
+      <w:r>
+        <w:rPr>
+          <w:lang w:val="en-GB"/>
+        </w:rPr>
+        <w:t xml:space="preserve">        </w:t>
+      </w:r>
+      <w:r>
+        <w:rPr>
+          <w:color w:val="0000FF"/>
+          <w:lang w:val="en-GB"/>
+        </w:rPr>
+        <w:t>private</w:t>
+      </w:r>
+      <w:r>
+        <w:rPr>
+          <w:lang w:val="en-GB"/>
+        </w:rPr>
+        <w:t xml:space="preserve"> </w:t>
+      </w:r>
+      <w:r>
+        <w:rPr>
+          <w:color w:val="0000FF"/>
+          <w:lang w:val="en-GB"/>
+        </w:rPr>
+        <w:t>void</w:t>
+      </w:r>
+      <w:r>
+        <w:rPr>
+          <w:lang w:val="en-GB"/>
+        </w:rPr>
+        <w:t xml:space="preserve"> btnSelectOutputPath_Click(</w:t>
+      </w:r>
+      <w:r>
+        <w:rPr>
+          <w:color w:val="0000FF"/>
+          <w:lang w:val="en-GB"/>
+        </w:rPr>
+        <w:t>object</w:t>
+      </w:r>
+      <w:r>
+        <w:rPr>
+          <w:lang w:val="en-GB"/>
+        </w:rPr>
+        <w:t xml:space="preserve"> sender, EventArgs e)</w:t>
+      </w:r>
+    </w:p>
+    <w:p>
+      <w:pPr>
+        <w:pStyle w:val="Code"/>
+        <w:rPr>
+          <w:lang w:val="en-GB"/>
+        </w:rPr>
+      </w:pPr>
+      <w:r>
+        <w:rPr>
+          <w:lang w:val="en-GB"/>
+        </w:rPr>
+        <w:t xml:space="preserve">        {</w:t>
+      </w:r>
+    </w:p>
+    <w:p>
+      <w:pPr>
+        <w:pStyle w:val="Code"/>
+        <w:rPr>
+          <w:lang w:val="en-GB"/>
+        </w:rPr>
+      </w:pPr>
+      <w:r>
+        <w:rPr>
+          <w:lang w:val="en-GB"/>
+        </w:rPr>
+        <w:t xml:space="preserve">            FolderBrowserDialog dialog = </w:t>
+      </w:r>
+      <w:r>
+        <w:rPr>
+          <w:color w:val="0000FF"/>
+          <w:lang w:val="en-GB"/>
+        </w:rPr>
+        <w:t>new</w:t>
+      </w:r>
+      <w:r>
+        <w:rPr>
+          <w:lang w:val="en-GB"/>
+        </w:rPr>
+        <w:t xml:space="preserve"> FolderBrowserDialog();</w:t>
+      </w:r>
+    </w:p>
+    <w:p>
+      <w:pPr>
+        <w:pStyle w:val="Code"/>
+        <w:rPr>
+          <w:lang w:val="en-GB"/>
+        </w:rPr>
+      </w:pPr>
+      <w:r>
+        <w:rPr>
+          <w:lang w:val="en-GB"/>
+        </w:rPr>
+        <w:t xml:space="preserve">            dialog.Description = </w:t>
+      </w:r>
+      <w:r>
+        <w:rPr>
+          <w:color w:val="A31515"/>
+          <w:lang w:val="en-GB"/>
+        </w:rPr>
+        <w:t>"Select a folder to save the results"</w:t>
+      </w:r>
+      <w:r>
+        <w:rPr>
+          <w:lang w:val="en-GB"/>
+        </w:rPr>
+        <w:t>;</w:t>
+      </w:r>
+    </w:p>
+    <w:p>
+      <w:pPr>
+        <w:pStyle w:val="Code"/>
+        <w:rPr>
+          <w:lang w:val="en-GB"/>
+        </w:rPr>
+      </w:pPr>
+      <w:r>
+        <w:rPr>
+          <w:lang w:val="en-GB"/>
+        </w:rPr>
+        <w:t xml:space="preserve">            dialog.UseDescriptionForTitle = </w:t>
+      </w:r>
+      <w:r>
+        <w:rPr>
+          <w:color w:val="0000FF"/>
+          <w:lang w:val="en-GB"/>
+        </w:rPr>
+        <w:t>true</w:t>
+      </w:r>
+      <w:r>
+        <w:rPr>
+          <w:lang w:val="en-GB"/>
+        </w:rPr>
+        <w:t>;</w:t>
+      </w:r>
+    </w:p>
+    <w:p>
+      <w:pPr>
+        <w:pStyle w:val="Code"/>
+        <w:rPr>
+          <w:lang w:val="en-GB"/>
+        </w:rPr>
+      </w:pPr>
+      <w:r>
+        <w:rPr>
+          <w:lang w:val="en-GB"/>
+        </w:rPr>
+        <w:t xml:space="preserve">            dialog.InitialDirectory = </w:t>
+      </w:r>
+      <w:r>
+        <w:rPr>
+          <w:color w:val="A31515"/>
+          <w:lang w:val="en-GB"/>
+        </w:rPr>
+        <w:t>"C:\\"</w:t>
+      </w:r>
+      <w:r>
+        <w:rPr>
+          <w:lang w:val="en-GB"/>
+        </w:rPr>
+        <w:t>;</w:t>
+      </w:r>
+    </w:p>
+    <w:p>
+      <w:pPr>
+        <w:pStyle w:val="Code"/>
+        <w:rPr>
+          <w:lang w:val="de-DE"/>
+        </w:rPr>
+      </w:pPr>
+      <w:r>
+        <w:rPr>
+          <w:lang w:val="en-GB"/>
+        </w:rPr>
+        <w:t xml:space="preserve">            </w:t>
+      </w:r>
+      <w:r>
+        <w:rPr>
+          <w:color w:val="0000FF"/>
+          <w:lang w:val="de-DE"/>
+        </w:rPr>
+        <w:t>if</w:t>
+      </w:r>
+      <w:r>
+        <w:rPr>
+          <w:lang w:val="de-DE"/>
+        </w:rPr>
+        <w:t>(dialog.ShowDialog() == DialogResult.OK)</w:t>
+      </w:r>
+    </w:p>
+    <w:p>
+      <w:pPr>
+        <w:pStyle w:val="Code"/>
+        <w:rPr>
+          <w:lang w:val="en-GB"/>
+        </w:rPr>
+      </w:pPr>
+      <w:r>
+        <w:rPr>
+          <w:lang w:val="de-DE"/>
+        </w:rPr>
+        <w:t xml:space="preserve">            </w:t>
+      </w:r>
+      <w:r>
+        <w:rPr>
+          <w:lang w:val="en-GB"/>
+        </w:rPr>
+        <w:t>{</w:t>
+      </w:r>
+    </w:p>
+    <w:p>
+      <w:pPr>
+        <w:pStyle w:val="Code"/>
+        <w:rPr>
+          <w:lang w:val="en-GB"/>
+        </w:rPr>
+      </w:pPr>
+      <w:r>
+        <w:rPr>
+          <w:lang w:val="en-GB"/>
+        </w:rPr>
+        <w:t xml:space="preserve">                </w:t>
+      </w:r>
+      <w:r>
+        <w:rPr>
+          <w:color w:val="0000FF"/>
+          <w:lang w:val="en-GB"/>
+        </w:rPr>
+        <w:t>this</w:t>
+      </w:r>
+      <w:r>
+        <w:rPr>
+          <w:lang w:val="en-GB"/>
+        </w:rPr>
+        <w:t xml:space="preserve">.tbOutputPath.Text = dialog.SelectedPath + </w:t>
+      </w:r>
+      <w:r>
+        <w:rPr>
+          <w:color w:val="A31515"/>
+          <w:lang w:val="en-GB"/>
+        </w:rPr>
+        <w:t>"\\"</w:t>
+      </w:r>
+      <w:r>
+        <w:rPr>
+          <w:lang w:val="en-GB"/>
+        </w:rPr>
+        <w:t>;</w:t>
+      </w:r>
+    </w:p>
+    <w:p>
+      <w:pPr>
+        <w:pStyle w:val="Code"/>
+        <w:rPr>
+          <w:lang w:val="en-GB"/>
+        </w:rPr>
+      </w:pPr>
+      <w:r>
+        <w:rPr>
+          <w:lang w:val="en-GB"/>
+        </w:rPr>
+        <w:t xml:space="preserve">                </w:t>
+      </w:r>
+      <w:r>
+        <w:rPr>
+          <w:color w:val="0000FF"/>
+          <w:lang w:val="en-GB"/>
+        </w:rPr>
+        <w:t>this</w:t>
+      </w:r>
+      <w:r>
+        <w:rPr>
+          <w:lang w:val="en-GB"/>
+        </w:rPr>
+        <w:t xml:space="preserve">.btnLoadFiles.Enabled = </w:t>
+      </w:r>
+      <w:r>
+        <w:rPr>
+          <w:color w:val="0000FF"/>
+          <w:lang w:val="en-GB"/>
+        </w:rPr>
+        <w:t>true</w:t>
+      </w:r>
+      <w:r>
+        <w:rPr>
+          <w:lang w:val="en-GB"/>
+        </w:rPr>
+        <w:t>;</w:t>
+      </w:r>
+    </w:p>
+    <w:p>
+      <w:pPr>
+        <w:pStyle w:val="Code"/>
+        <w:rPr>
+          <w:lang w:val="en-GB"/>
+        </w:rPr>
+      </w:pPr>
+      <w:r>
+        <w:rPr>
+          <w:lang w:val="en-GB"/>
+        </w:rPr>
+        <w:t xml:space="preserve">            }</w:t>
+      </w:r>
+    </w:p>
+    <w:p>
+      <w:pPr>
+        <w:pStyle w:val="Code"/>
+        <w:rPr>
+          <w:lang w:val="en-GB"/>
+        </w:rPr>
+      </w:pPr>
+      <w:r>
+        <w:rPr>
+          <w:lang w:val="en-GB"/>
+        </w:rPr>
+        <w:t xml:space="preserve">            </w:t>
+      </w:r>
+      <w:r>
+        <w:rPr>
+          <w:color w:val="0000FF"/>
+          <w:lang w:val="en-GB"/>
+        </w:rPr>
+        <w:t>else</w:t>
+      </w:r>
+    </w:p>
+    <w:p>
+      <w:pPr>
+        <w:pStyle w:val="Code"/>
+        <w:rPr>
+          <w:lang w:val="en-GB"/>
+        </w:rPr>
+      </w:pPr>
+      <w:r>
+        <w:rPr>
+          <w:lang w:val="en-GB"/>
+        </w:rPr>
+        <w:t xml:space="preserve">            {</w:t>
+      </w:r>
+    </w:p>
+    <w:p>
+      <w:pPr>
+        <w:pStyle w:val="Code"/>
+        <w:rPr>
+          <w:lang w:val="en-GB"/>
+        </w:rPr>
+      </w:pPr>
+      <w:r>
+        <w:rPr>
+          <w:lang w:val="en-GB"/>
+        </w:rPr>
+        <w:t xml:space="preserve">                </w:t>
+      </w:r>
+      <w:r>
+        <w:rPr>
+          <w:color w:val="0000FF"/>
+          <w:lang w:val="en-GB"/>
+        </w:rPr>
+        <w:t>this</w:t>
+      </w:r>
+      <w:r>
+        <w:rPr>
+          <w:lang w:val="en-GB"/>
+        </w:rPr>
+        <w:t xml:space="preserve">.btnLoadFiles.Enabled = </w:t>
+      </w:r>
+      <w:r>
+        <w:rPr>
+          <w:color w:val="0000FF"/>
+          <w:lang w:val="en-GB"/>
+        </w:rPr>
+        <w:t>false</w:t>
+      </w:r>
+      <w:r>
+        <w:rPr>
+          <w:lang w:val="en-GB"/>
+        </w:rPr>
+        <w:t>;</w:t>
+      </w:r>
+    </w:p>
+    <w:p>
+      <w:pPr>
+        <w:pStyle w:val="Code"/>
+        <w:rPr>
+          <w:lang w:val="en-GB"/>
+        </w:rPr>
+      </w:pPr>
+      <w:r>
+        <w:rPr>
+          <w:lang w:val="en-GB"/>
+        </w:rPr>
+        <w:t xml:space="preserve">                </w:t>
+      </w:r>
+      <w:r>
+        <w:rPr>
+          <w:color w:val="0000FF"/>
+          <w:lang w:val="en-GB"/>
+        </w:rPr>
+        <w:t>this</w:t>
+      </w:r>
+      <w:r>
+        <w:rPr>
+          <w:lang w:val="en-GB"/>
+        </w:rPr>
+        <w:t xml:space="preserve">.tbOutputPath.Text = </w:t>
+      </w:r>
+      <w:r>
+        <w:rPr>
+          <w:color w:val="A31515"/>
+          <w:lang w:val="en-GB"/>
+        </w:rPr>
+        <w:t>"Could not load any folder! Try again..."</w:t>
+      </w:r>
+      <w:r>
+        <w:rPr>
+          <w:lang w:val="en-GB"/>
+        </w:rPr>
+        <w:t>;</w:t>
+      </w:r>
+    </w:p>
+    <w:p>
+      <w:pPr>
+        <w:pStyle w:val="Code"/>
+        <w:rPr>
+          <w:lang w:val="en-GB"/>
+        </w:rPr>
+      </w:pPr>
+      <w:r>
+        <w:rPr>
+          <w:lang w:val="en-GB"/>
+        </w:rPr>
+        <w:t xml:space="preserve">            }</w:t>
+      </w:r>
+    </w:p>
+    <w:p>
+      <w:pPr>
+        <w:pStyle w:val="Code"/>
+        <w:rPr>
+          <w:lang w:val="en-GB"/>
+        </w:rPr>
+      </w:pPr>
+      <w:r>
+        <w:rPr>
+          <w:lang w:val="en-GB"/>
+        </w:rPr>
+        <w:t xml:space="preserve">        }</w:t>
+      </w:r>
+    </w:p>
+    <w:p>
+      <w:pPr>
+        <w:pStyle w:val="Code"/>
+        <w:rPr>
+          <w:lang w:val="en-GB"/>
+        </w:rPr>
+      </w:pPr>
+    </w:p>
+    <w:p>
+      <w:pPr>
+        <w:pStyle w:val="Code"/>
+        <w:rPr>
+          <w:lang w:val="en-GB"/>
+        </w:rPr>
+      </w:pPr>
+      <w:r>
+        <w:rPr>
+          <w:lang w:val="en-GB"/>
+        </w:rPr>
+        <w:t xml:space="preserve">        </w:t>
+      </w:r>
+      <w:r>
+        <w:rPr>
+          <w:color w:val="0000FF"/>
+          <w:lang w:val="en-GB"/>
+        </w:rPr>
+        <w:t>private</w:t>
+      </w:r>
+      <w:r>
+        <w:rPr>
+          <w:lang w:val="en-GB"/>
+        </w:rPr>
+        <w:t xml:space="preserve"> </w:t>
+      </w:r>
+      <w:r>
+        <w:rPr>
+          <w:color w:val="0000FF"/>
+          <w:lang w:val="en-GB"/>
+        </w:rPr>
+        <w:t>void</w:t>
+      </w:r>
+      <w:r>
+        <w:rPr>
+          <w:lang w:val="en-GB"/>
+        </w:rPr>
+        <w:t xml:space="preserve"> WriteInformation(</w:t>
+      </w:r>
+      <w:r>
+        <w:rPr>
+          <w:color w:val="0000FF"/>
+          <w:lang w:val="en-GB"/>
+        </w:rPr>
+        <w:t>string</w:t>
+      </w:r>
+      <w:r>
+        <w:rPr>
+          <w:lang w:val="en-GB"/>
+        </w:rPr>
+        <w:t xml:space="preserve"> message)</w:t>
+      </w:r>
+    </w:p>
+    <w:p>
+      <w:pPr>
+        <w:pStyle w:val="Code"/>
+        <w:rPr>
+          <w:lang w:val="en-GB"/>
+        </w:rPr>
+      </w:pPr>
+      <w:r>
+        <w:rPr>
+          <w:lang w:val="en-GB"/>
+        </w:rPr>
+        <w:lastRenderedPageBreak/>
+        <w:t xml:space="preserve">        {</w:t>
+      </w:r>
+    </w:p>
+    <w:p>
+      <w:pPr>
+        <w:pStyle w:val="Code"/>
+        <w:rPr>
+          <w:lang w:val="en-GB"/>
+        </w:rPr>
+      </w:pPr>
+      <w:r>
+        <w:rPr>
+          <w:lang w:val="en-GB"/>
+        </w:rPr>
+        <w:t xml:space="preserve">            </w:t>
+      </w:r>
+      <w:r>
+        <w:rPr>
+          <w:color w:val="0000FF"/>
+          <w:lang w:val="en-GB"/>
+        </w:rPr>
+        <w:t>var</w:t>
+      </w:r>
+      <w:r>
+        <w:rPr>
+          <w:lang w:val="en-GB"/>
+        </w:rPr>
+        <w:t xml:space="preserve"> threadParameters = </w:t>
+      </w:r>
+      <w:r>
+        <w:rPr>
+          <w:color w:val="0000FF"/>
+          <w:lang w:val="en-GB"/>
+        </w:rPr>
+        <w:t>new</w:t>
+      </w:r>
+      <w:r>
+        <w:rPr>
+          <w:lang w:val="en-GB"/>
+        </w:rPr>
+        <w:t xml:space="preserve"> System.Threading.ThreadStart(</w:t>
+      </w:r>
+      <w:r>
+        <w:rPr>
+          <w:color w:val="0000FF"/>
+          <w:lang w:val="en-GB"/>
+        </w:rPr>
+        <w:t>delegate</w:t>
+      </w:r>
+      <w:r>
+        <w:rPr>
+          <w:lang w:val="en-GB"/>
+        </w:rPr>
+        <w:t xml:space="preserve"> { WriteInformationThreadSave(message + Environment.NewLine);}) ;</w:t>
+      </w:r>
+    </w:p>
+    <w:p>
+      <w:pPr>
+        <w:pStyle w:val="Code"/>
+        <w:rPr>
+          <w:lang w:val="en-GB"/>
+        </w:rPr>
+      </w:pPr>
+      <w:r>
+        <w:rPr>
+          <w:lang w:val="en-GB"/>
+        </w:rPr>
+        <w:t xml:space="preserve">            </w:t>
+      </w:r>
+      <w:r>
+        <w:rPr>
+          <w:color w:val="0000FF"/>
+          <w:lang w:val="en-GB"/>
+        </w:rPr>
+        <w:t>var</w:t>
+      </w:r>
+      <w:r>
+        <w:rPr>
+          <w:lang w:val="en-GB"/>
+        </w:rPr>
+        <w:t xml:space="preserve"> thread = </w:t>
+      </w:r>
+      <w:r>
+        <w:rPr>
+          <w:color w:val="0000FF"/>
+          <w:lang w:val="en-GB"/>
+        </w:rPr>
+        <w:t>new</w:t>
+      </w:r>
+      <w:r>
+        <w:rPr>
+          <w:lang w:val="en-GB"/>
+        </w:rPr>
+        <w:t xml:space="preserve"> System.Threading.Thread(threadParameters);</w:t>
+      </w:r>
+    </w:p>
+    <w:p>
+      <w:pPr>
+        <w:pStyle w:val="Code"/>
+        <w:rPr>
+          <w:lang w:val="en-GB"/>
+        </w:rPr>
+      </w:pPr>
+      <w:r>
+        <w:rPr>
+          <w:lang w:val="en-GB"/>
+        </w:rPr>
+        <w:t xml:space="preserve">            thread.Start();</w:t>
+      </w:r>
+    </w:p>
+    <w:p>
+      <w:pPr>
+        <w:pStyle w:val="Code"/>
+        <w:rPr>
+          <w:lang w:val="en-GB"/>
+        </w:rPr>
+      </w:pPr>
+      <w:r>
+        <w:rPr>
+          <w:lang w:val="en-GB"/>
+        </w:rPr>
+        <w:t xml:space="preserve">        }</w:t>
+      </w:r>
+    </w:p>
+    <w:p>
+      <w:pPr>
+        <w:pStyle w:val="Code"/>
+        <w:rPr>
+          <w:lang w:val="en-GB"/>
+        </w:rPr>
+      </w:pPr>
+    </w:p>
+    <w:p>
+      <w:pPr>
+        <w:pStyle w:val="Code"/>
+        <w:rPr>
+          <w:lang w:val="en-GB"/>
+        </w:rPr>
+      </w:pPr>
+      <w:r>
+        <w:rPr>
+          <w:lang w:val="en-GB"/>
+        </w:rPr>
+        <w:t xml:space="preserve">        </w:t>
+      </w:r>
+      <w:r>
+        <w:rPr>
+          <w:color w:val="0000FF"/>
+          <w:lang w:val="en-GB"/>
+        </w:rPr>
+        <w:t>private</w:t>
+      </w:r>
+      <w:r>
+        <w:rPr>
+          <w:lang w:val="en-GB"/>
+        </w:rPr>
+        <w:t xml:space="preserve"> </w:t>
+      </w:r>
+      <w:r>
+        <w:rPr>
+          <w:color w:val="0000FF"/>
+          <w:lang w:val="en-GB"/>
+        </w:rPr>
+        <w:t>void</w:t>
+      </w:r>
+      <w:r>
+        <w:rPr>
+          <w:lang w:val="en-GB"/>
+        </w:rPr>
+        <w:t xml:space="preserve"> WriteInformationThreadSave(</w:t>
+      </w:r>
+      <w:r>
+        <w:rPr>
+          <w:color w:val="0000FF"/>
+          <w:lang w:val="en-GB"/>
+        </w:rPr>
+        <w:t>string</w:t>
+      </w:r>
+      <w:r>
+        <w:rPr>
+          <w:lang w:val="en-GB"/>
+        </w:rPr>
+        <w:t xml:space="preserve"> message)</w:t>
+      </w:r>
+    </w:p>
+    <w:p>
+      <w:pPr>
+        <w:pStyle w:val="Code"/>
+        <w:rPr>
+          <w:lang w:val="en-GB"/>
+        </w:rPr>
+      </w:pPr>
+      <w:r>
+        <w:rPr>
+          <w:lang w:val="en-GB"/>
+        </w:rPr>
+        <w:t xml:space="preserve">        {</w:t>
+      </w:r>
+    </w:p>
+    <w:p>
+      <w:pPr>
+        <w:pStyle w:val="Code"/>
+        <w:rPr>
+          <w:lang w:val="en-GB"/>
+        </w:rPr>
+      </w:pPr>
+      <w:r>
+        <w:rPr>
+          <w:lang w:val="en-GB"/>
+        </w:rPr>
+        <w:t xml:space="preserve">            </w:t>
+      </w:r>
+      <w:r>
+        <w:rPr>
+          <w:color w:val="0000FF"/>
+          <w:lang w:val="en-GB"/>
+        </w:rPr>
+        <w:t>if</w:t>
+      </w:r>
+      <w:r>
+        <w:rPr>
+          <w:lang w:val="en-GB"/>
+        </w:rPr>
+        <w:t xml:space="preserve"> (InvokeRequired)</w:t>
+      </w:r>
+    </w:p>
+    <w:p>
+      <w:pPr>
+        <w:pStyle w:val="Code"/>
+        <w:rPr>
+          <w:lang w:val="en-GB"/>
+        </w:rPr>
+      </w:pPr>
+      <w:r>
+        <w:rPr>
+          <w:lang w:val="en-GB"/>
+        </w:rPr>
+        <w:t xml:space="preserve">            {</w:t>
+      </w:r>
+    </w:p>
+    <w:p>
+      <w:pPr>
+        <w:pStyle w:val="Code"/>
+        <w:rPr>
+          <w:lang w:val="en-GB"/>
+        </w:rPr>
+      </w:pPr>
+      <w:r>
+        <w:rPr>
+          <w:lang w:val="en-GB"/>
+        </w:rPr>
+        <w:t xml:space="preserve">                </w:t>
+      </w:r>
+      <w:r>
+        <w:rPr>
+          <w:color w:val="0000FF"/>
+          <w:lang w:val="en-GB"/>
+        </w:rPr>
+        <w:t>this</w:t>
+      </w:r>
+      <w:r>
+        <w:rPr>
+          <w:lang w:val="en-GB"/>
+        </w:rPr>
+        <w:t>.Invoke(</w:t>
+      </w:r>
+      <w:r>
+        <w:rPr>
+          <w:color w:val="0000FF"/>
+          <w:lang w:val="en-GB"/>
+        </w:rPr>
+        <w:t>new</w:t>
+      </w:r>
+      <w:r>
+        <w:rPr>
+          <w:lang w:val="en-GB"/>
+        </w:rPr>
+        <w:t xml:space="preserve"> Action&lt;</w:t>
+      </w:r>
+      <w:r>
+        <w:rPr>
+          <w:color w:val="0000FF"/>
+          <w:lang w:val="en-GB"/>
+        </w:rPr>
+        <w:t>string</w:t>
+      </w:r>
+      <w:r>
+        <w:rPr>
+          <w:lang w:val="en-GB"/>
+        </w:rPr>
+        <w:t xml:space="preserve">&gt;(WriteInformationThreadSave), </w:t>
+      </w:r>
+      <w:r>
+        <w:rPr>
+          <w:color w:val="0000FF"/>
+          <w:lang w:val="en-GB"/>
+        </w:rPr>
+        <w:t>new</w:t>
+      </w:r>
+      <w:r>
+        <w:rPr>
+          <w:lang w:val="en-GB"/>
+        </w:rPr>
+        <w:t xml:space="preserve"> </w:t>
+      </w:r>
+      <w:r>
+        <w:rPr>
+          <w:color w:val="0000FF"/>
+          <w:lang w:val="en-GB"/>
+        </w:rPr>
+        <w:t>object</w:t>
+      </w:r>
+      <w:r>
+        <w:rPr>
+          <w:lang w:val="en-GB"/>
+        </w:rPr>
+        <w:t>[] { message });</w:t>
+      </w:r>
+    </w:p>
+    <w:p>
+      <w:pPr>
+        <w:pStyle w:val="Code"/>
+        <w:rPr>
+          <w:lang w:val="en-GB"/>
+        </w:rPr>
+      </w:pPr>
+      <w:r>
+        <w:rPr>
+          <w:lang w:val="en-GB"/>
+        </w:rPr>
+        <w:t xml:space="preserve">            }</w:t>
+      </w:r>
+    </w:p>
+    <w:p>
+      <w:pPr>
+        <w:pStyle w:val="Code"/>
+        <w:rPr>
+          <w:lang w:val="en-GB"/>
+        </w:rPr>
+      </w:pPr>
+      <w:r>
+        <w:rPr>
+          <w:lang w:val="en-GB"/>
+        </w:rPr>
+        <w:t xml:space="preserve">            </w:t>
+      </w:r>
+      <w:r>
+        <w:rPr>
+          <w:color w:val="0000FF"/>
+          <w:lang w:val="en-GB"/>
+        </w:rPr>
+        <w:t>else</w:t>
+      </w:r>
+    </w:p>
+    <w:p>
+      <w:pPr>
+        <w:pStyle w:val="Code"/>
+        <w:rPr>
+          <w:lang w:val="en-GB"/>
+        </w:rPr>
+      </w:pPr>
+      <w:r>
+        <w:rPr>
+          <w:lang w:val="en-GB"/>
+        </w:rPr>
+        <w:t xml:space="preserve">            {</w:t>
+      </w:r>
+    </w:p>
+    <w:p>
+      <w:pPr>
+        <w:pStyle w:val="Code"/>
+        <w:rPr>
+          <w:lang w:val="en-GB"/>
+        </w:rPr>
+      </w:pPr>
+      <w:r>
+        <w:rPr>
+          <w:lang w:val="en-GB"/>
+        </w:rPr>
+        <w:t xml:space="preserve">                </w:t>
+      </w:r>
+      <w:r>
+        <w:rPr>
+          <w:color w:val="0000FF"/>
+          <w:lang w:val="en-GB"/>
+        </w:rPr>
+        <w:t>this</w:t>
+      </w:r>
+      <w:r>
+        <w:rPr>
+          <w:lang w:val="en-GB"/>
+        </w:rPr>
+        <w:t xml:space="preserve">.tbInformation.Text = message + </w:t>
+      </w:r>
+      <w:r>
+        <w:rPr>
+          <w:color w:val="0000FF"/>
+          <w:lang w:val="en-GB"/>
+        </w:rPr>
+        <w:t>this</w:t>
+      </w:r>
+      <w:r>
+        <w:rPr>
+          <w:lang w:val="en-GB"/>
+        </w:rPr>
+        <w:t>.tbInformation.Text;</w:t>
+      </w:r>
+    </w:p>
+    <w:p>
+      <w:pPr>
+        <w:pStyle w:val="Code"/>
+        <w:rPr>
+          <w:lang w:val="en-GB"/>
+        </w:rPr>
+      </w:pPr>
+      <w:r>
+        <w:rPr>
+          <w:lang w:val="en-GB"/>
+        </w:rPr>
+        <w:t xml:space="preserve">            }</w:t>
+      </w:r>
+    </w:p>
+    <w:p>
+      <w:pPr>
+        <w:pStyle w:val="Code"/>
+        <w:rPr>
+          <w:lang w:val="en-GB"/>
+        </w:rPr>
+      </w:pPr>
+      <w:r>
+        <w:rPr>
+          <w:lang w:val="en-GB"/>
+        </w:rPr>
+        <w:t xml:space="preserve">        }</w:t>
+      </w:r>
+    </w:p>
+    <w:p>
+      <w:pPr>
+        <w:pStyle w:val="Code"/>
+        <w:rPr>
+          <w:lang w:val="en-GB"/>
+        </w:rPr>
+      </w:pPr>
+    </w:p>
+    <w:p>
+      <w:pPr>
+        <w:pStyle w:val="Code"/>
+        <w:rPr>
+          <w:lang w:val="en-GB"/>
+        </w:rPr>
+      </w:pPr>
+      <w:r>
+        <w:rPr>
+          <w:lang w:val="en-GB"/>
+        </w:rPr>
+        <w:t xml:space="preserve">        </w:t>
+      </w:r>
+      <w:r>
+        <w:rPr>
+          <w:color w:val="0000FF"/>
+          <w:lang w:val="en-GB"/>
+        </w:rPr>
+        <w:t>private</w:t>
+      </w:r>
+      <w:r>
+        <w:rPr>
+          <w:lang w:val="en-GB"/>
+        </w:rPr>
+        <w:t xml:space="preserve"> </w:t>
+      </w:r>
+      <w:r>
+        <w:rPr>
+          <w:color w:val="0000FF"/>
+          <w:lang w:val="en-GB"/>
+        </w:rPr>
+        <w:t>void</w:t>
+      </w:r>
+      <w:r>
+        <w:rPr>
+          <w:lang w:val="en-GB"/>
+        </w:rPr>
+        <w:t xml:space="preserve"> UpdateProgressBar()</w:t>
+      </w:r>
+    </w:p>
+    <w:p>
+      <w:pPr>
+        <w:pStyle w:val="Code"/>
+        <w:rPr>
+          <w:lang w:val="en-GB"/>
+        </w:rPr>
+      </w:pPr>
+      <w:r>
+        <w:rPr>
+          <w:lang w:val="en-GB"/>
+        </w:rPr>
+        <w:t xml:space="preserve">        {</w:t>
+      </w:r>
+    </w:p>
+    <w:p>
+      <w:pPr>
+        <w:pStyle w:val="Code"/>
+        <w:rPr>
+          <w:lang w:val="en-GB"/>
+        </w:rPr>
+      </w:pPr>
+      <w:r>
+        <w:rPr>
+          <w:lang w:val="en-GB"/>
+        </w:rPr>
+        <w:t xml:space="preserve">            </w:t>
+      </w:r>
+      <w:r>
+        <w:rPr>
+          <w:color w:val="0000FF"/>
+          <w:lang w:val="en-GB"/>
+        </w:rPr>
+        <w:t>if</w:t>
+      </w:r>
+      <w:r>
+        <w:rPr>
+          <w:lang w:val="en-GB"/>
+        </w:rPr>
+        <w:t xml:space="preserve"> (InvokeRequired)</w:t>
+      </w:r>
+    </w:p>
+    <w:p>
+      <w:pPr>
+        <w:pStyle w:val="Code"/>
+        <w:rPr>
+          <w:lang w:val="en-GB"/>
+        </w:rPr>
+      </w:pPr>
+      <w:r>
+        <w:rPr>
+          <w:lang w:val="en-GB"/>
+        </w:rPr>
+        <w:t xml:space="preserve">            {</w:t>
+      </w:r>
+    </w:p>
+    <w:p>
+      <w:pPr>
+        <w:pStyle w:val="Code"/>
+        <w:rPr>
+          <w:lang w:val="en-GB"/>
+        </w:rPr>
+      </w:pPr>
+      <w:r>
+        <w:rPr>
+          <w:lang w:val="en-GB"/>
+        </w:rPr>
+        <w:t xml:space="preserve">                </w:t>
+      </w:r>
+      <w:r>
+        <w:rPr>
+          <w:color w:val="0000FF"/>
+          <w:lang w:val="en-GB"/>
+        </w:rPr>
+        <w:t>this</w:t>
+      </w:r>
+      <w:r>
+        <w:rPr>
+          <w:lang w:val="en-GB"/>
+        </w:rPr>
+        <w:t>.Invoke(</w:t>
+      </w:r>
+      <w:r>
+        <w:rPr>
+          <w:color w:val="0000FF"/>
+          <w:lang w:val="en-GB"/>
+        </w:rPr>
+        <w:t>new</w:t>
+      </w:r>
+      <w:r>
+        <w:rPr>
+          <w:lang w:val="en-GB"/>
+        </w:rPr>
+        <w:t xml:space="preserve"> Action(UpdateProgressBar));</w:t>
+      </w:r>
+    </w:p>
+    <w:p>
+      <w:pPr>
+        <w:pStyle w:val="Code"/>
+        <w:rPr>
+          <w:lang w:val="en-GB"/>
+        </w:rPr>
+      </w:pPr>
+      <w:r>
+        <w:rPr>
+          <w:lang w:val="en-GB"/>
+        </w:rPr>
+        <w:t xml:space="preserve">            }</w:t>
+      </w:r>
+    </w:p>
+    <w:p>
+      <w:pPr>
+        <w:pStyle w:val="Code"/>
+        <w:rPr>
+          <w:lang w:val="en-GB"/>
+        </w:rPr>
+      </w:pPr>
+      <w:r>
+        <w:rPr>
+          <w:lang w:val="en-GB"/>
+        </w:rPr>
+        <w:t xml:space="preserve">            </w:t>
+      </w:r>
+      <w:r>
+        <w:rPr>
+          <w:color w:val="0000FF"/>
+          <w:lang w:val="en-GB"/>
+        </w:rPr>
+        <w:t>else</w:t>
+      </w:r>
+    </w:p>
+    <w:p>
+      <w:pPr>
+        <w:pStyle w:val="Code"/>
+        <w:rPr>
+          <w:lang w:val="en-GB"/>
+        </w:rPr>
+      </w:pPr>
+      <w:r>
+        <w:rPr>
+          <w:lang w:val="en-GB"/>
+        </w:rPr>
+        <w:t xml:space="preserve">            {</w:t>
+      </w:r>
+    </w:p>
+    <w:p>
+      <w:pPr>
+        <w:pStyle w:val="Code"/>
+        <w:rPr>
+          <w:lang w:val="en-GB"/>
+        </w:rPr>
+      </w:pPr>
+      <w:r>
+        <w:rPr>
+          <w:lang w:val="en-GB"/>
+        </w:rPr>
+        <w:t xml:space="preserve">                </w:t>
+      </w:r>
+      <w:r>
+        <w:rPr>
+          <w:color w:val="0000FF"/>
+          <w:lang w:val="en-GB"/>
+        </w:rPr>
+        <w:t>this</w:t>
+      </w:r>
+      <w:r>
+        <w:rPr>
+          <w:lang w:val="en-GB"/>
+        </w:rPr>
+        <w:t xml:space="preserve">.lbProgressBar.Text = </w:t>
+      </w:r>
+      <w:r>
+        <w:rPr>
+          <w:color w:val="0000FF"/>
+          <w:lang w:val="en-GB"/>
+        </w:rPr>
+        <w:t>this</w:t>
+      </w:r>
+      <w:r>
+        <w:rPr>
+          <w:lang w:val="en-GB"/>
+        </w:rPr>
+        <w:t xml:space="preserve">.numberOfAnalyzedFiles + </w:t>
+      </w:r>
+      <w:r>
+        <w:rPr>
+          <w:color w:val="A31515"/>
+          <w:lang w:val="en-GB"/>
+        </w:rPr>
+        <w:t>" / "</w:t>
+      </w:r>
+      <w:r>
+        <w:rPr>
+          <w:lang w:val="en-GB"/>
+        </w:rPr>
+        <w:t xml:space="preserve"> + </w:t>
+      </w:r>
+      <w:r>
+        <w:rPr>
+          <w:color w:val="0000FF"/>
+          <w:lang w:val="en-GB"/>
+        </w:rPr>
+        <w:t>this</w:t>
+      </w:r>
+      <w:r>
+        <w:rPr>
+          <w:lang w:val="en-GB"/>
+        </w:rPr>
+        <w:t xml:space="preserve">.numberOfFiles + </w:t>
+      </w:r>
+      <w:r>
+        <w:rPr>
+          <w:color w:val="A31515"/>
+          <w:lang w:val="en-GB"/>
+        </w:rPr>
+        <w:t>" Files got analyzed"</w:t>
+      </w:r>
+      <w:r>
+        <w:rPr>
+          <w:lang w:val="en-GB"/>
+        </w:rPr>
+        <w:t>;</w:t>
+      </w:r>
+    </w:p>
+    <w:p>
+      <w:pPr>
+        <w:pStyle w:val="Code"/>
+        <w:rPr>
+          <w:lang w:val="en-GB"/>
+        </w:rPr>
+      </w:pPr>
+      <w:r>
+        <w:rPr>
+          <w:lang w:val="en-GB"/>
+        </w:rPr>
+        <w:t xml:space="preserve">                </w:t>
+      </w:r>
+      <w:r>
+        <w:rPr>
+          <w:color w:val="0000FF"/>
+          <w:lang w:val="en-GB"/>
+        </w:rPr>
+        <w:t>this</w:t>
+      </w:r>
+      <w:r>
+        <w:rPr>
+          <w:lang w:val="en-GB"/>
+        </w:rPr>
+        <w:t xml:space="preserve">.pb.Value = </w:t>
+      </w:r>
+      <w:r>
+        <w:rPr>
+          <w:color w:val="0000FF"/>
+          <w:lang w:val="en-GB"/>
+        </w:rPr>
+        <w:t>int</w:t>
+      </w:r>
+      <w:r>
+        <w:rPr>
+          <w:lang w:val="en-GB"/>
+        </w:rPr>
+        <w:t>.Parse(Math.Round((</w:t>
+      </w:r>
+      <w:r>
+        <w:rPr>
+          <w:color w:val="0000FF"/>
+          <w:lang w:val="en-GB"/>
+        </w:rPr>
+        <w:t>double</w:t>
+      </w:r>
+      <w:r>
+        <w:rPr>
+          <w:lang w:val="en-GB"/>
+        </w:rPr>
+        <w:t>)</w:t>
+      </w:r>
+      <w:r>
+        <w:rPr>
+          <w:color w:val="0000FF"/>
+          <w:lang w:val="en-GB"/>
+        </w:rPr>
+        <w:t>this</w:t>
+      </w:r>
+      <w:r>
+        <w:rPr>
+          <w:lang w:val="en-GB"/>
+        </w:rPr>
+        <w:t xml:space="preserve">.numberOfAnalyzedFiles / </w:t>
+      </w:r>
+      <w:r>
+        <w:rPr>
+          <w:color w:val="0000FF"/>
+          <w:lang w:val="en-GB"/>
+        </w:rPr>
+        <w:t>this</w:t>
+      </w:r>
+      <w:r>
+        <w:rPr>
+          <w:lang w:val="en-GB"/>
+        </w:rPr>
+        <w:t>.numberOfFiles * 100).ToString());</w:t>
+      </w:r>
+    </w:p>
+    <w:p>
+      <w:pPr>
+        <w:pStyle w:val="Code"/>
+        <w:rPr>
+          <w:lang w:val="de-DE"/>
+        </w:rPr>
+      </w:pPr>
+      <w:r>
+        <w:rPr>
+          <w:lang w:val="en-GB"/>
+        </w:rPr>
+        <w:t xml:space="preserve">            </w:t>
+      </w:r>
+      <w:r>
+        <w:rPr>
+          <w:lang w:val="de-DE"/>
+        </w:rPr>
+        <w:t>}</w:t>
+      </w:r>
+    </w:p>
+    <w:p>
+      <w:pPr>
+        <w:pStyle w:val="Code"/>
+        <w:rPr>
+          <w:lang w:val="de-DE"/>
+        </w:rPr>
+      </w:pPr>
+      <w:r>
+        <w:rPr>
+          <w:lang w:val="de-DE"/>
+        </w:rPr>
+        <w:t xml:space="preserve">        }</w:t>
+      </w:r>
+    </w:p>
+    <w:p>
+      <w:pPr>
+        <w:pStyle w:val="Code"/>
+        <w:rPr>
+          <w:lang w:val="de-DE"/>
+        </w:rPr>
+      </w:pPr>
+      <w:r>
+        <w:rPr>
+          <w:lang w:val="de-DE"/>
+        </w:rPr>
+        <w:t xml:space="preserve">    }</w:t>
+      </w:r>
+    </w:p>
+    <w:p>
+      <w:pPr>
+        <w:pStyle w:val="Code"/>
+        <w:rPr>
+          <w:lang w:val="de-DE"/>
+        </w:rPr>
+      </w:pPr>
+      <w:r>
+        <w:rPr>
+          <w:lang w:val="de-DE"/>
+        </w:rPr>
+        <w:t>}</w:t>
+      </w:r>
+    </w:p>
+    <w:p>
+      <w:pPr>
+        <w:pStyle w:val="berschrift1"/>
+        <w:rPr>
+          <w:lang w:val="de-DE"/>
+        </w:rPr>
+      </w:pPr>
+      <w:r>
+        <w:rPr>
+          <w:lang w:val="de-DE"/>
+        </w:rPr>
+        <w:t>Result</w:t>
+      </w:r>
+    </w:p>
+    <w:p>
+      <w:pPr>
+        <w:rPr>
+          <w:lang w:val="de-DE"/>
+        </w:rPr>
+      </w:pPr>
+      <w:r>
+        <w:rPr>
+          <w:lang w:val="de-DE"/>
+        </w:rPr>
+        <w:drawing>
+          <wp:inline distT="0" distB="0" distL="0" distR="0" wp14:anchorId="059CCD5D" wp14:editId="6A8DBD7A">
+            <wp:extent cx="5760720" cy="1941830"/>
+            <wp:effectExtent l="0" t="0" r="0" b="1270"/>
+            <wp:docPr id="1" name="Grafik 1"/>
+            <wp:cNvGraphicFramePr>
+              <a:graphicFrameLocks xmlns:a="http://schemas.openxmlformats.org/drawingml/2006/main" noChangeAspect="1"/>
+            </wp:cNvGraphicFramePr>
+            <a:graphic xmlns:a="http://schemas.openxmlformats.org/drawingml/2006/main">
+              <a:graphicData uri="http://schemas.openxmlformats.org/drawingml/2006/picture">
+                <pic:pic xmlns:pic="http://schemas.openxmlformats.org/drawingml/2006/picture">
+                  <pic:nvPicPr>
+                    <pic:cNvPr id="1" name=""/>
+                    <pic:cNvPicPr/>
+                  </pic:nvPicPr>
+                  <pic:blipFill>
+                    <a:blip r:embed="rId7"/>
+                    <a:stretch>
+                      <a:fillRect/>
+                    </a:stretch>
+                  </pic:blipFill>
+                  <pic:spPr>
+                    <a:xfrm>
+                      <a:off x="0" y="0"/>
+                      <a:ext cx="5760720" cy="1941830"/>
+                    </a:xfrm>
+                    <a:prstGeom prst="rect">
+                      <a:avLst/>
+                    </a:prstGeom>
+                  </pic:spPr>
+                </pic:pic>
+              </a:graphicData>
+            </a:graphic>
+          </wp:inline>
+        </w:drawing>
+      </w:r>
+    </w:p>
+    <w:p>
+      <w:pPr>
+        <w:rPr>
+          <w:noProof/>
+        </w:rPr>
+      </w:pPr>
+      <w:r>
+        <w:rPr>
+          <w:rFonts w:ascii="Cascadia Mono" w:hAnsi="Cascadia Mono" w:cs="Cascadia Mono"/>
+          <w:color w:val="000000"/>
+          <w:sz w:val="19"/>
+          <w:szCs w:val="19"/>
+          <w:lang w:val="de-DE"/>
+        </w:rPr>
+        <w:lastRenderedPageBreak/>
+        <w:drawing>
+          <wp:inline distT="0" distB="0" distL="0" distR="0" wp14:anchorId="672460AB" wp14:editId="3796FA33">
+            <wp:extent cx="5760720" cy="4391660"/>
+            <wp:effectExtent l="0" t="0" r="0" b="8890"/>
+            <wp:docPr id="3" name="Grafik 3"/>
+            <wp:cNvGraphicFramePr>
+              <a:graphicFrameLocks xmlns:a="http://schemas.openxmlformats.org/drawingml/2006/main" noChangeAspect="1"/>
+            </wp:cNvGraphicFramePr>
+            <a:graphic xmlns:a="http://schemas.openxmlformats.org/drawingml/2006/main">
+              <a:graphicData uri="http://schemas.openxmlformats.org/drawingml/2006/picture">
+                <pic:pic xmlns:pic="http://schemas.openxmlformats.org/drawingml/2006/picture">
+                  <pic:nvPicPr>
+                    <pic:cNvPr id="1" name=""/>
+                    <pic:cNvPicPr/>
+                  </pic:nvPicPr>
+                  <pic:blipFill>
+                    <a:blip r:embed="rId8"/>
+                    <a:stretch>
+                      <a:fillRect/>
+                    </a:stretch>
+                  </pic:blipFill>
+                  <pic:spPr>
+                    <a:xfrm>
+                      <a:off x="0" y="0"/>
+                      <a:ext cx="5760720" cy="4391660"/>
+                    </a:xfrm>
+                    <a:prstGeom prst="rect">
+                      <a:avLst/>
+                    </a:prstGeom>
+                  </pic:spPr>
+                </pic:pic>
+              </a:graphicData>
+            </a:graphic>
+          </wp:inline>
+        </w:drawing>
+      </w:r>
+      <w:r>
+        <w:rPr>
+          <w:noProof/>
+        </w:rPr>
+        <w:t xml:space="preserve"> </w:t>
+      </w:r>
+    </w:p>
+    <w:p>
+      <w:pPr>
+        <w:rPr>
+          <w:rFonts w:ascii="Cascadia Mono" w:hAnsi="Cascadia Mono" w:cs="Cascadia Mono"/>
+          <w:color w:val="000000"/>
+          <w:sz w:val="19"/>
+          <w:szCs w:val="19"/>
+          <w:lang w:val="de-DE"/>
+        </w:rPr>
+      </w:pPr>
+      <w:r>
+        <w:rPr>
+          <w:rFonts w:ascii="Cascadia Mono" w:hAnsi="Cascadia Mono" w:cs="Cascadia Mono"/>
+          <w:color w:val="000000"/>
+          <w:sz w:val="19"/>
+          <w:szCs w:val="19"/>
+          <w:lang w:val="de-DE"/>
+        </w:rPr>
+        <w:t xml:space="preserve"> </w:t>
+      </w:r>
+      <w:r>
+        <w:rPr>
+          <w:rFonts w:ascii="Cascadia Mono" w:hAnsi="Cascadia Mono" w:cs="Cascadia Mono"/>
+          <w:color w:val="000000"/>
+          <w:sz w:val="19"/>
+          <w:szCs w:val="19"/>
+          <w:lang w:val="de-DE"/>
+        </w:rPr>
+        <w:drawing>
+          <wp:inline distT="0" distB="0" distL="0" distR="0" wp14:anchorId="6A94496D" wp14:editId="6CF5CF08">
+            <wp:extent cx="5760720" cy="4391660"/>
+            <wp:effectExtent l="0" t="0" r="0" b="8890"/>
+            <wp:docPr id="4" name="Grafik 4"/>
+            <wp:cNvGraphicFramePr>
+              <a:graphicFrameLocks xmlns:a="http://schemas.openxmlformats.org/drawingml/2006/main" noChangeAspect="1"/>
+            </wp:cNvGraphicFramePr>
+            <a:graphic xmlns:a="http://schemas.openxmlformats.org/drawingml/2006/main">
+              <a:graphicData uri="http://schemas.openxmlformats.org/drawingml/2006/picture">
+                <pic:pic xmlns:pic="http://schemas.openxmlformats.org/drawingml/2006/picture">
+                  <pic:nvPicPr>
+                    <pic:cNvPr id="1" name=""/>
+                    <pic:cNvPicPr/>
+                  </pic:nvPicPr>
+                  <pic:blipFill>
+                    <a:blip r:embed="rId9"/>
+                    <a:stretch>
+                      <a:fillRect/>
+                    </a:stretch>
+                  </pic:blipFill>
+                  <pic:spPr>
+                    <a:xfrm>
+                      <a:off x="0" y="0"/>
+                      <a:ext cx="5760720" cy="4391660"/>
+                    </a:xfrm>
+                    <a:prstGeom prst="rect">
+                      <a:avLst/>
+                    </a:prstGeom>
+                  </pic:spPr>
+                </pic:pic>
+              </a:graphicData>
+            </a:graphic>
+          </wp:inline>
+        </w:drawing>
+      </w:r>
+    </w:p>
+    <w:p>
+      <w:pPr>
+        <w:rPr>
+          <w:lang w:val="en-GB"/>
+        </w:rPr>
+      </w:pPr>
+      <w:r>
+        <w:rPr>
+          <w:lang w:val="en-GB"/>
+        </w:rPr>
+        <w:lastRenderedPageBreak/>
+        <w:t>On e</w:t>
+      </w:r>
+      <w:r>
+        <w:rPr>
+          <w:lang w:val="en-GB"/>
+        </w:rPr>
+        <w:t>xample for a result file.</w:t>
+      </w:r>
+    </w:p>
+    <w:p>
+      <w:pPr>
+        <w:pStyle w:val="Code"/>
+        <w:rPr>
+          <w:lang w:val="en-GB"/>
+        </w:rPr>
+      </w:pPr>
+      <w:r>
+        <w:rPr>
+          <w:lang w:val="en-GB"/>
+        </w:rPr>
+        <w:t>frequency analysis for the file 'Asterix - Lateinische Zitate.txt'</w:t>
+      </w:r>
+    </w:p>
+    <w:p>
+      <w:pPr>
+        <w:pStyle w:val="Code"/>
+        <w:rPr>
+          <w:lang w:val="en-GB"/>
+        </w:rPr>
+      </w:pPr>
+    </w:p>
+    <w:p>
+      <w:pPr>
+        <w:pStyle w:val="Code"/>
+        <w:rPr>
+          <w:lang w:val="en-GB"/>
+        </w:rPr>
+      </w:pPr>
+      <w:r>
+        <w:rPr>
+          <w:lang w:val="en-GB"/>
+        </w:rPr>
+        <w:t>L: 4</w:t>
+      </w:r>
+    </w:p>
+    <w:p>
+      <w:pPr>
+        <w:pStyle w:val="Code"/>
+        <w:rPr>
+          <w:lang w:val="en-GB"/>
+        </w:rPr>
+      </w:pPr>
+      <w:r>
+        <w:rPr>
+          <w:lang w:val="en-GB"/>
+        </w:rPr>
+        <w:t>i: 134</w:t>
+      </w:r>
+    </w:p>
+    <w:p>
+      <w:pPr>
+        <w:pStyle w:val="Code"/>
+        <w:rPr>
+          <w:lang w:val="en-GB"/>
+        </w:rPr>
+      </w:pPr>
+      <w:r>
+        <w:rPr>
+          <w:lang w:val="en-GB"/>
+        </w:rPr>
+        <w:t>s: 139</w:t>
+      </w:r>
+    </w:p>
+    <w:p>
+      <w:pPr>
+        <w:pStyle w:val="Code"/>
+        <w:rPr>
+          <w:lang w:val="en-GB"/>
+        </w:rPr>
+      </w:pPr>
+      <w:r>
+        <w:rPr>
+          <w:lang w:val="en-GB"/>
+        </w:rPr>
+        <w:t>t: 114</w:t>
+      </w:r>
+    </w:p>
+    <w:p>
+      <w:pPr>
+        <w:pStyle w:val="Code"/>
+        <w:rPr>
+          <w:lang w:val="en-GB"/>
+        </w:rPr>
+      </w:pPr>
+      <w:r>
+        <w:rPr>
+          <w:lang w:val="en-GB"/>
+        </w:rPr>
+        <w:t>e: 331</w:t>
+      </w:r>
+    </w:p>
+    <w:p>
+      <w:pPr>
+        <w:pStyle w:val="Code"/>
+        <w:rPr>
+          <w:lang w:val="en-GB"/>
+        </w:rPr>
+      </w:pPr>
+      <w:r>
+        <w:rPr>
+          <w:lang w:val="en-GB"/>
+        </w:rPr>
+        <w:t xml:space="preserve"> : 328</w:t>
+      </w:r>
+    </w:p>
+    <w:p>
+      <w:pPr>
+        <w:pStyle w:val="Code"/>
+        <w:rPr>
+          <w:lang w:val="en-GB"/>
+        </w:rPr>
+      </w:pPr>
+      <w:r>
+        <w:rPr>
+          <w:lang w:val="en-GB"/>
+        </w:rPr>
+        <w:t>l: 73</w:t>
+      </w:r>
+    </w:p>
+    <w:p>
+      <w:pPr>
+        <w:pStyle w:val="Code"/>
+        <w:rPr>
+          <w:lang w:val="en-GB"/>
+        </w:rPr>
+      </w:pPr>
+      <w:r>
+        <w:rPr>
+          <w:lang w:val="en-GB"/>
+        </w:rPr>
+        <w:t>a: 102</w:t>
+      </w:r>
+    </w:p>
+    <w:p>
+      <w:pPr>
+        <w:pStyle w:val="Code"/>
+        <w:rPr>
+          <w:lang w:val="en-GB"/>
+        </w:rPr>
+      </w:pPr>
+      <w:r>
+        <w:rPr>
+          <w:lang w:val="en-GB"/>
+        </w:rPr>
+        <w:t>n: 219</w:t>
+      </w:r>
+    </w:p>
+    <w:p>
+      <w:pPr>
+        <w:pStyle w:val="Code"/>
+        <w:rPr>
+          <w:lang w:val="en-GB"/>
+        </w:rPr>
+      </w:pPr>
+      <w:r>
+        <w:rPr>
+          <w:lang w:val="en-GB"/>
+        </w:rPr>
+        <w:t>c: 66</w:t>
+      </w:r>
+    </w:p>
+    <w:p>
+      <w:pPr>
+        <w:pStyle w:val="Code"/>
+        <w:rPr>
+          <w:lang w:val="en-GB"/>
+        </w:rPr>
+      </w:pPr>
+      <w:r>
+        <w:rPr>
+          <w:lang w:val="en-GB"/>
+        </w:rPr>
+        <w:t>h: 99</w:t>
+      </w:r>
+    </w:p>
+    <w:p>
+      <w:pPr>
+        <w:pStyle w:val="Code"/>
+        <w:rPr>
+          <w:lang w:val="en-GB"/>
+        </w:rPr>
+      </w:pPr>
+      <w:r>
+        <w:rPr>
+          <w:lang w:val="en-GB"/>
+        </w:rPr>
+        <w:t>r: 114</w:t>
+      </w:r>
+    </w:p>
+    <w:p>
+      <w:pPr>
+        <w:pStyle w:val="Code"/>
+        <w:rPr>
+          <w:lang w:val="en-GB"/>
+        </w:rPr>
+      </w:pPr>
+      <w:r>
+        <w:rPr>
+          <w:lang w:val="en-GB"/>
+        </w:rPr>
+        <w:t>Z: 7</w:t>
+      </w:r>
+    </w:p>
+    <w:p>
+      <w:pPr>
+        <w:pStyle w:val="Code"/>
+        <w:rPr>
+          <w:lang w:val="en-GB"/>
+        </w:rPr>
+      </w:pPr>
+      <w:r>
+        <w:rPr>
+          <w:lang w:val="en-GB"/>
+        </w:rPr>
+        <w:t>u: 70</w:t>
+      </w:r>
+    </w:p>
+    <w:p>
+      <w:pPr>
+        <w:pStyle w:val="Code"/>
+        <w:rPr>
+          <w:lang w:val="en-GB"/>
+        </w:rPr>
+      </w:pPr>
+      <w:r>
+        <w:rPr>
+          <w:lang w:val="en-GB"/>
+        </w:rPr>
+        <w:t>d: 116</w:t>
+      </w:r>
+    </w:p>
+    <w:p>
+      <w:pPr>
+        <w:pStyle w:val="Code"/>
+        <w:rPr>
+          <w:lang w:val="en-GB"/>
+        </w:rPr>
+      </w:pPr>
+      <w:r>
+        <w:rPr>
+          <w:lang w:val="en-GB"/>
+        </w:rPr>
+        <w:t>B: 36</w:t>
+      </w:r>
+    </w:p>
+    <w:p>
+      <w:pPr>
+        <w:pStyle w:val="Code"/>
+        <w:rPr>
+          <w:lang w:val="en-GB"/>
+        </w:rPr>
+      </w:pPr>
+      <w:r>
+        <w:rPr>
+          <w:lang w:val="en-GB"/>
+        </w:rPr>
+        <w:t>o: 44</w:t>
+      </w:r>
+    </w:p>
+    <w:p>
+      <w:pPr>
+        <w:pStyle w:val="Code"/>
+        <w:rPr>
+          <w:lang w:val="en-GB"/>
+        </w:rPr>
+      </w:pPr>
+      <w:r>
+        <w:rPr>
+          <w:lang w:val="en-GB"/>
+        </w:rPr>
+        <w:t>m: 31</w:t>
+      </w:r>
+    </w:p>
+    <w:p>
+      <w:pPr>
+        <w:pStyle w:val="Code"/>
+        <w:rPr>
+          <w:lang w:val="en-GB"/>
+        </w:rPr>
+      </w:pPr>
+      <w:r>
+        <w:rPr>
+          <w:lang w:val="en-GB"/>
+        </w:rPr>
+        <w:t>A: 7</w:t>
+      </w:r>
+    </w:p>
+    <w:p>
+      <w:pPr>
+        <w:pStyle w:val="Code"/>
+        <w:rPr>
+          <w:lang w:val="en-GB"/>
+        </w:rPr>
+      </w:pPr>
+      <w:r>
+        <w:rPr>
+          <w:lang w:val="en-GB"/>
+        </w:rPr>
+        <w:t>S: 19</w:t>
+      </w:r>
+    </w:p>
+    <w:p>
+      <w:pPr>
+        <w:pStyle w:val="Code"/>
+        <w:rPr>
+          <w:lang w:val="en-GB"/>
+        </w:rPr>
+      </w:pPr>
+      <w:r>
+        <w:rPr>
+          <w:lang w:val="en-GB"/>
+        </w:rPr>
+        <w:t>T: 5</w:t>
+      </w:r>
+    </w:p>
+    <w:p>
+      <w:pPr>
+        <w:pStyle w:val="Code"/>
+        <w:rPr>
+          <w:lang w:val="de-DE"/>
+        </w:rPr>
+      </w:pPr>
+      <w:r>
+        <w:rPr>
+          <w:lang w:val="de-DE"/>
+        </w:rPr>
+        <w:t>E: 6</w:t>
+      </w:r>
+    </w:p>
+    <w:p>
+      <w:pPr>
+        <w:pStyle w:val="Code"/>
+        <w:rPr>
+          <w:lang w:val="de-DE"/>
+        </w:rPr>
+      </w:pPr>
+      <w:r>
+        <w:rPr>
+          <w:lang w:val="de-DE"/>
+        </w:rPr>
+        <w:t>R: 4</w:t>
+      </w:r>
+    </w:p>
+    <w:p>
+      <w:pPr>
+        <w:pStyle w:val="Code"/>
+        <w:rPr>
+          <w:lang w:val="de-DE"/>
+        </w:rPr>
+      </w:pPr>
+      <w:r>
+        <w:rPr>
+          <w:lang w:val="de-DE"/>
+        </w:rPr>
+        <w:t>I: 52</w:t>
+      </w:r>
+    </w:p>
+    <w:p>
+      <w:pPr>
+        <w:pStyle w:val="Code"/>
+        <w:rPr>
+          <w:lang w:val="de-DE"/>
+        </w:rPr>
+      </w:pPr>
+      <w:r>
+        <w:rPr>
+          <w:lang w:val="de-DE"/>
+        </w:rPr>
+        <w:t>X: 32</w:t>
+      </w:r>
+    </w:p>
+    <w:p>
+      <w:pPr>
+        <w:pStyle w:val="Code"/>
+        <w:rPr>
+          <w:lang w:val="de-DE"/>
+        </w:rPr>
+      </w:pPr>
+      <w:r>
+        <w:rPr>
+          <w:lang w:val="de-DE"/>
+        </w:rPr>
+        <w:t>-: 72</w:t>
+      </w:r>
+    </w:p>
+    <w:p>
+      <w:pPr>
+        <w:pStyle w:val="Code"/>
+        <w:rPr>
+          <w:lang w:val="de-DE"/>
+        </w:rPr>
+      </w:pPr>
+      <w:r>
+        <w:rPr>
+          <w:lang w:val="de-DE"/>
+        </w:rPr>
+        <w:t>ä: 12</w:t>
+      </w:r>
+    </w:p>
+    <w:p>
+      <w:pPr>
+        <w:pStyle w:val="Code"/>
+        <w:rPr>
+          <w:lang w:val="de-DE"/>
+        </w:rPr>
+      </w:pPr>
+      <w:r>
+        <w:rPr>
+          <w:lang w:val="de-DE"/>
+        </w:rPr>
+        <w:t>w: 24</w:t>
+      </w:r>
+    </w:p>
+    <w:p>
+      <w:pPr>
+        <w:pStyle w:val="Code"/>
+        <w:rPr>
+          <w:lang w:val="de-DE"/>
+        </w:rPr>
+      </w:pPr>
+      <w:r>
+        <w:rPr>
+          <w:lang w:val="de-DE"/>
+        </w:rPr>
+        <w:t>Ü: 1</w:t>
+      </w:r>
+    </w:p>
+    <w:p>
+      <w:pPr>
+        <w:pStyle w:val="Code"/>
+        <w:rPr>
+          <w:lang w:val="de-DE"/>
+        </w:rPr>
+      </w:pPr>
+      <w:r>
+        <w:rPr>
+          <w:lang w:val="de-DE"/>
+        </w:rPr>
+        <w:t>b: 22</w:t>
+      </w:r>
+    </w:p>
+    <w:p>
+      <w:pPr>
+        <w:pStyle w:val="Code"/>
+        <w:rPr>
+          <w:lang w:val="de-DE"/>
+        </w:rPr>
+      </w:pPr>
+      <w:r>
+        <w:rPr>
+          <w:lang w:val="de-DE"/>
+        </w:rPr>
+        <w:t>z: 20</w:t>
+      </w:r>
+    </w:p>
+    <w:p>
+      <w:pPr>
+        <w:pStyle w:val="Code"/>
+        <w:rPr>
+          <w:lang w:val="de-DE"/>
+        </w:rPr>
+      </w:pPr>
+      <w:r>
+        <w:rPr>
+          <w:lang w:val="de-DE"/>
+        </w:rPr>
+        <w:t>g: 61</w:t>
+      </w:r>
+    </w:p>
+    <w:p>
+      <w:pPr>
+        <w:pStyle w:val="Code"/>
+        <w:rPr>
+          <w:lang w:val="de-DE"/>
+        </w:rPr>
+      </w:pPr>
+      <w:r>
+        <w:rPr>
+          <w:lang w:val="de-DE"/>
+        </w:rPr>
+        <w:t>f: 31</w:t>
+      </w:r>
+    </w:p>
+    <w:p>
+      <w:pPr>
+        <w:pStyle w:val="Code"/>
+        <w:rPr>
+          <w:lang w:val="de-DE"/>
+        </w:rPr>
+      </w:pPr>
+      <w:r>
+        <w:rPr>
+          <w:lang w:val="de-DE"/>
+        </w:rPr>
+        <w:t>,: 22</w:t>
+      </w:r>
+    </w:p>
+    <w:p>
+      <w:pPr>
+        <w:pStyle w:val="Code"/>
+        <w:rPr>
+          <w:lang w:val="de-DE"/>
+        </w:rPr>
+      </w:pPr>
+      <w:r>
+        <w:rPr>
+          <w:lang w:val="de-DE"/>
+        </w:rPr>
+        <w:t>p: 9</w:t>
+      </w:r>
+    </w:p>
+    <w:p>
+      <w:pPr>
+        <w:pStyle w:val="Code"/>
+        <w:rPr>
+          <w:lang w:val="de-DE"/>
+        </w:rPr>
+      </w:pPr>
+      <w:r>
+        <w:rPr>
+          <w:lang w:val="de-DE"/>
+        </w:rPr>
+        <w:t>V: 21</w:t>
+      </w:r>
+    </w:p>
+    <w:p>
+      <w:pPr>
+        <w:pStyle w:val="Code"/>
+        <w:rPr>
+          <w:lang w:val="de-DE"/>
+        </w:rPr>
+      </w:pPr>
+      <w:r>
+        <w:rPr>
+          <w:lang w:val="de-DE"/>
+        </w:rPr>
+        <w:t>k: 19</w:t>
+      </w:r>
+    </w:p>
+    <w:p>
+      <w:pPr>
+        <w:pStyle w:val="Code"/>
+        <w:rPr>
+          <w:lang w:val="de-DE"/>
+        </w:rPr>
+      </w:pPr>
+      <w:r>
+        <w:rPr>
+          <w:lang w:val="de-DE"/>
+        </w:rPr>
+        <w:t>:: 30</w:t>
+      </w:r>
+    </w:p>
+    <w:p>
+      <w:pPr>
+        <w:pStyle w:val="Code"/>
+        <w:rPr>
+          <w:lang w:val="de-DE"/>
+        </w:rPr>
+      </w:pPr>
+      <w:r>
+        <w:rPr>
+          <w:lang w:val="de-DE"/>
+        </w:rPr>
+        <w:t>W: 22</w:t>
+      </w:r>
+    </w:p>
+    <w:p>
+      <w:pPr>
+        <w:pStyle w:val="Code"/>
+        <w:rPr>
+          <w:lang w:val="de-DE"/>
+        </w:rPr>
+      </w:pPr>
+      <w:r>
+        <w:rPr>
+          <w:lang w:val="de-DE"/>
+        </w:rPr>
+        <w:t>D: 11</w:t>
+      </w:r>
+    </w:p>
+    <w:p>
+      <w:pPr>
+        <w:pStyle w:val="Code"/>
+        <w:rPr>
+          <w:lang w:val="de-DE"/>
+        </w:rPr>
+      </w:pPr>
+      <w:r>
+        <w:rPr>
+          <w:lang w:val="de-DE"/>
+        </w:rPr>
+        <w:t>ü: 21</w:t>
+      </w:r>
+    </w:p>
+    <w:p>
+      <w:pPr>
+        <w:pStyle w:val="Code"/>
+        <w:rPr>
+          <w:lang w:val="de-DE"/>
+        </w:rPr>
+      </w:pPr>
+      <w:r>
+        <w:rPr>
+          <w:lang w:val="de-DE"/>
+        </w:rPr>
+        <w:t>!: 8</w:t>
+      </w:r>
+    </w:p>
+    <w:p>
+      <w:pPr>
+        <w:pStyle w:val="Code"/>
+        <w:rPr>
+          <w:lang w:val="de-DE"/>
+        </w:rPr>
+      </w:pPr>
+      <w:r>
+        <w:rPr>
+          <w:lang w:val="de-DE"/>
+        </w:rPr>
+        <w:t>G: 15</w:t>
+      </w:r>
+    </w:p>
+    <w:p>
+      <w:pPr>
+        <w:pStyle w:val="Code"/>
+        <w:rPr>
+          <w:lang w:val="de-DE"/>
+        </w:rPr>
+      </w:pPr>
+      <w:r>
+        <w:rPr>
+          <w:lang w:val="de-DE"/>
+        </w:rPr>
+        <w:t>ö: 12</w:t>
+      </w:r>
+    </w:p>
+    <w:p>
+      <w:pPr>
+        <w:pStyle w:val="Code"/>
+        <w:rPr>
+          <w:lang w:val="de-DE"/>
+        </w:rPr>
+      </w:pPr>
+      <w:r>
+        <w:rPr>
+          <w:lang w:val="de-DE"/>
+        </w:rPr>
+        <w:t>(: 6</w:t>
+      </w:r>
+    </w:p>
+    <w:p>
+      <w:pPr>
+        <w:pStyle w:val="Code"/>
+        <w:rPr>
+          <w:lang w:val="de-DE"/>
+        </w:rPr>
+      </w:pPr>
+      <w:r>
+        <w:rPr>
+          <w:lang w:val="de-DE"/>
+        </w:rPr>
+        <w:t>.: 12</w:t>
+      </w:r>
+    </w:p>
+    <w:p>
+      <w:pPr>
+        <w:pStyle w:val="Code"/>
+        <w:rPr>
+          <w:lang w:val="de-DE"/>
+        </w:rPr>
+      </w:pPr>
+      <w:r>
+        <w:rPr>
+          <w:lang w:val="de-DE"/>
+        </w:rPr>
+        <w:t>): 6</w:t>
+      </w:r>
+    </w:p>
+    <w:p>
+      <w:pPr>
+        <w:pStyle w:val="Code"/>
+        <w:rPr>
+          <w:lang w:val="de-DE"/>
+        </w:rPr>
+      </w:pPr>
+      <w:r>
+        <w:rPr>
+          <w:lang w:val="de-DE"/>
+        </w:rPr>
+        <w:t>v: 10</w:t>
+      </w:r>
+    </w:p>
+    <w:p>
+      <w:pPr>
+        <w:pStyle w:val="Code"/>
+        <w:rPr>
+          <w:lang w:val="en-GB"/>
+        </w:rPr>
+      </w:pPr>
+      <w:r>
+        <w:rPr>
+          <w:lang w:val="en-GB"/>
+        </w:rPr>
+        <w:t>’: 3</w:t>
+      </w:r>
+    </w:p>
+    <w:p>
+      <w:pPr>
+        <w:pStyle w:val="Code"/>
+        <w:rPr>
+          <w:lang w:val="en-GB"/>
+        </w:rPr>
+      </w:pPr>
+      <w:r>
+        <w:rPr>
+          <w:lang w:val="en-GB"/>
+        </w:rPr>
+        <w:t>F: 8</w:t>
+      </w:r>
+    </w:p>
+    <w:p>
+      <w:pPr>
+        <w:pStyle w:val="Code"/>
+        <w:rPr>
+          <w:lang w:val="en-GB"/>
+        </w:rPr>
+      </w:pPr>
+      <w:r>
+        <w:rPr>
+          <w:lang w:val="en-GB"/>
+        </w:rPr>
+        <w:t>=: 1</w:t>
+      </w:r>
+    </w:p>
+    <w:p>
+      <w:pPr>
+        <w:pStyle w:val="Code"/>
+        <w:rPr>
+          <w:lang w:val="en-GB"/>
+        </w:rPr>
+      </w:pPr>
+      <w:r>
+        <w:rPr>
+          <w:lang w:val="en-GB"/>
+        </w:rPr>
+        <w:t>C: 4</w:t>
+      </w:r>
+    </w:p>
+    <w:p>
+      <w:pPr>
+        <w:pStyle w:val="Code"/>
+        <w:rPr>
+          <w:lang w:val="en-GB"/>
+        </w:rPr>
+      </w:pPr>
+      <w:r>
+        <w:rPr>
+          <w:lang w:val="en-GB"/>
+        </w:rPr>
+        <w:t>P: 1</w:t>
+      </w:r>
+    </w:p>
+    <w:p>
+      <w:pPr>
+        <w:pStyle w:val="Code"/>
+        <w:rPr>
+          <w:lang w:val="en-GB"/>
+        </w:rPr>
+      </w:pPr>
+      <w:r>
+        <w:br w:type="page"/>
+      </w:r>
+      <w:r>
+        <w:rPr>
+          <w:lang w:val="en-GB"/>
+        </w:rPr>
+        <w:lastRenderedPageBreak/>
+        <w:t>: 3</w:t>
+      </w:r>
+    </w:p>
+    <w:p>
+      <w:pPr>
+        <w:pStyle w:val="Code"/>
+        <w:rPr>
+          <w:lang w:val="en-GB"/>
+        </w:rPr>
+      </w:pPr>
+      <w:r>
+        <w:rPr>
+          <w:lang w:val="en-GB"/>
+        </w:rPr>
+        <w:t>H: 6</w:t>
+      </w:r>
+    </w:p>
+    <w:p>
+      <w:pPr>
+        <w:pStyle w:val="Code"/>
+        <w:rPr>
+          <w:lang w:val="en-GB"/>
+        </w:rPr>
+      </w:pPr>
+      <w:r>
+        <w:rPr>
+          <w:lang w:val="en-GB"/>
+        </w:rPr>
+        <w:t>?: 2</w:t>
+      </w:r>
+    </w:p>
+    <w:p>
+      <w:pPr>
+        <w:pStyle w:val="Code"/>
+        <w:rPr>
+          <w:lang w:val="en-GB"/>
+        </w:rPr>
+      </w:pPr>
+      <w:r>
+        <w:rPr>
+          <w:lang w:val="en-GB"/>
+        </w:rPr>
+        <w:t>O: 3</w:t>
+      </w:r>
+    </w:p>
+    <w:p>
+      <w:pPr>
+        <w:pStyle w:val="Code"/>
+        <w:rPr>
+          <w:lang w:val="en-GB"/>
+        </w:rPr>
+      </w:pPr>
+      <w:r>
+        <w:rPr>
+          <w:lang w:val="en-GB"/>
+        </w:rPr>
+        <w:t>N: 2</w:t>
+      </w:r>
+    </w:p>
+    <w:p>
+      <w:pPr>
+        <w:pStyle w:val="Code"/>
+        <w:rPr>
+          <w:lang w:val="en-GB"/>
+        </w:rPr>
+      </w:pPr>
+      <w:r>
+        <w:rPr>
+          <w:lang w:val="en-GB"/>
+        </w:rPr>
+        <w:t>K: 7</w:t>
+      </w:r>
+    </w:p>
+    <w:p>
+      <w:pPr>
+        <w:pStyle w:val="Code"/>
+        <w:rPr>
+          <w:lang w:val="en-GB"/>
+        </w:rPr>
+      </w:pPr>
+      <w:r>
+        <w:rPr>
+          <w:lang w:val="en-GB"/>
+        </w:rPr>
+        <w:t>M: 3</w:t>
+      </w:r>
+    </w:p>
+    <w:p>
+      <w:pPr>
+        <w:pStyle w:val="Code"/>
+        <w:rPr>
+          <w:lang w:val="en-GB"/>
+        </w:rPr>
+      </w:pPr>
+      <w:r>
+        <w:rPr>
+          <w:lang w:val="en-GB"/>
+        </w:rPr>
+        <w:t>…: 2</w:t>
+      </w:r>
+    </w:p>
+    <w:p>
+      <w:pPr>
+        <w:pStyle w:val="Code"/>
+        <w:rPr>
+          <w:lang w:val="en-GB"/>
+        </w:rPr>
+      </w:pPr>
+      <w:r>
+        <w:rPr>
+          <w:lang w:val="en-GB"/>
+        </w:rPr>
+        <w:t>–: 1</w:t>
+      </w:r>
+    </w:p>
+    <w:p>
+      <w:pPr>
+        <w:pStyle w:val="Code"/>
+        <w:rPr>
+          <w:lang w:val="en-GB"/>
+        </w:rPr>
+      </w:pPr>
+      <w:r>
+        <w:rPr>
+          <w:lang w:val="en-GB"/>
+        </w:rPr>
+        <w:t>j: 1</w:t>
+      </w:r>
+    </w:p>
+    <w:p>
+      <w:pPr>
+        <w:pStyle w:val="Code"/>
+        <w:rPr>
+          <w:lang w:val="en-GB"/>
+        </w:rPr>
+      </w:pPr>
+      <w:r>
+        <w:rPr>
+          <w:lang w:val="en-GB"/>
+        </w:rPr>
+        <w:t>U: 1</w:t>
+      </w:r>
+    </w:p>
     <w:sectPr>
-      <w:headerReference w:type="default" r:id="rId7"/>
-      <w:footerReference w:type="default" r:id="rId8"/>
+      <w:headerReference w:type="default" r:id="rId10"/>
+      <w:footerReference w:type="default" r:id="rId11"/>
       <w:type w:val="continuous"/>
       <w:pgSz w:w="11906" w:h="16838"/>
       <w:pgMar w:top="1417" w:right="1417" w:bottom="1134" w:left="1417" w:header="708" w:footer="708" w:gutter="0"/>
@@ -1996,6 +7085,7 @@
     <w:lsdException w:name="HTML Sample" w:semiHidden="1" w:unhideWhenUsed="1"/>
     <w:lsdException w:name="HTML Typewriter" w:semiHidden="1" w:unhideWhenUsed="1"/>
     <w:lsdException w:name="HTML Variable" w:semiHidden="1" w:unhideWhenUsed="1"/>
+    <w:lsdException w:name="Normal Table" w:semiHidden="1" w:unhideWhenUsed="1"/>
     <w:lsdException w:name="annotation subject" w:semiHidden="1" w:unhideWhenUsed="1"/>
     <w:lsdException w:name="No List" w:semiHidden="1" w:unhideWhenUsed="1"/>
     <w:lsdException w:name="Outline List 1" w:semiHidden="1" w:unhideWhenUsed="1"/>
@@ -2042,8 +7132,10 @@
     <w:lsdException w:name="Table Subtle 2" w:semiHidden="1" w:unhideWhenUsed="1"/>
     <w:lsdException w:name="Table Web 1" w:semiHidden="1" w:unhideWhenUsed="1"/>
     <w:lsdException w:name="Table Web 2" w:semiHidden="1" w:unhideWhenUsed="1"/>
+    <w:lsdException w:name="Table Web 3" w:semiHidden="1" w:unhideWhenUsed="1"/>
     <w:lsdException w:name="Balloon Text" w:semiHidden="1" w:unhideWhenUsed="1"/>
     <w:lsdException w:name="Table Grid" w:uiPriority="39"/>
+    <w:lsdException w:name="Table Theme" w:semiHidden="1" w:unhideWhenUsed="1"/>
     <w:lsdException w:name="Placeholder Text" w:semiHidden="1"/>
     <w:lsdException w:name="No Spacing" w:uiPriority="1" w:qFormat="1"/>
     <w:lsdException w:name="Light Shading" w:uiPriority="60"/>
@@ -2366,7 +7458,6 @@
   <w:style w:type="character" w:default="1" w:styleId="Absatz-Standardschriftart">
     <w:name w:val="Default Paragraph Font"/>
     <w:uiPriority w:val="1"/>
-    <w:semiHidden/>
     <w:unhideWhenUsed/>
   </w:style>
   <w:style w:type="table" w:default="1" w:styleId="NormaleTabelle">
@@ -2654,6 +7745,13 @@
     <w:pitch w:val="variable"/>
     <w:sig w:usb0="E4002EFF" w:usb1="C000247B" w:usb2="00000009" w:usb3="00000000" w:csb0="000001FF" w:csb1="00000000"/>
   </w:font>
+  <w:font w:name="Cascadia Mono">
+    <w:panose1 w:val="020B0609020000020004"/>
+    <w:charset w:val="00"/>
+    <w:family w:val="modern"/>
+    <w:pitch w:val="fixed"/>
+    <w:sig w:usb0="A10002FF" w:usb1="4000F9FB" w:usb2="00040000" w:usb3="00000000" w:csb0="0000019F" w:csb1="00000000"/>
+  </w:font>
 </w:fonts>
 </file>
 
@@ -2675,6 +7773,7 @@
   <w:rsids>
     <w:rsidRoot w:val="007A2FBB"/>
     <w:rsid w:val="00062A8E"/>
+    <w:rsid w:val="001E15D4"/>
     <w:rsid w:val="002B0998"/>
     <w:rsid w:val="0044227C"/>
     <w:rsid w:val="00447C47"/>
@@ -2835,6 +7934,7 @@
     <w:lsdException w:name="HTML Sample" w:semiHidden="1" w:unhideWhenUsed="1"/>
     <w:lsdException w:name="HTML Typewriter" w:semiHidden="1" w:unhideWhenUsed="1"/>
     <w:lsdException w:name="HTML Variable" w:semiHidden="1" w:unhideWhenUsed="1"/>
+    <w:lsdException w:name="Normal Table" w:semiHidden="1" w:unhideWhenUsed="1"/>
     <w:lsdException w:name="annotation subject" w:semiHidden="1" w:unhideWhenUsed="1"/>
     <w:lsdException w:name="No List" w:semiHidden="1" w:unhideWhenUsed="1"/>
     <w:lsdException w:name="Outline List 1" w:semiHidden="1" w:unhideWhenUsed="1"/>
@@ -2881,8 +7981,10 @@
     <w:lsdException w:name="Table Subtle 2" w:semiHidden="1" w:unhideWhenUsed="1"/>
     <w:lsdException w:name="Table Web 1" w:semiHidden="1" w:unhideWhenUsed="1"/>
     <w:lsdException w:name="Table Web 2" w:semiHidden="1" w:unhideWhenUsed="1"/>
+    <w:lsdException w:name="Table Web 3" w:semiHidden="1" w:unhideWhenUsed="1"/>
     <w:lsdException w:name="Balloon Text" w:semiHidden="1" w:unhideWhenUsed="1"/>
     <w:lsdException w:name="Table Grid" w:uiPriority="39"/>
+    <w:lsdException w:name="Table Theme" w:semiHidden="1" w:unhideWhenUsed="1"/>
     <w:lsdException w:name="Placeholder Text" w:semiHidden="1"/>
     <w:lsdException w:name="No Spacing" w:uiPriority="1" w:qFormat="1"/>
     <w:lsdException w:name="Light Shading" w:uiPriority="60"/>
